--- a/python學習網址.docx
+++ b/python學習網址.docx
@@ -2,30 +2,577 @@
 <file path=word/document.xml><?xml version="1.0" encoding="utf-8"?>
 <w:document xmlns:wpc="http://schemas.microsoft.com/office/word/2010/wordprocessingCanvas" xmlns:cx="http://schemas.microsoft.com/office/drawing/2014/chartex" xmlns:mc="http://schemas.openxmlformats.org/markup-compatibility/2006" xmlns:o="urn:schemas-microsoft-com:office:office" xmlns:r="http://schemas.openxmlformats.org/officeDocument/2006/relationships" xmlns:m="http://schemas.openxmlformats.org/officeDocument/2006/math" xmlns:v="urn:schemas-microsoft-com:vml" xmlns:wp14="http://schemas.microsoft.com/office/word/2010/wordprocessingDrawing" xmlns:wp="http://schemas.openxmlformats.org/drawingml/2006/wordprocessingDrawing" xmlns:w10="urn:schemas-microsoft-com:office:word" xmlns:w="http://schemas.openxmlformats.org/wordprocessingml/2006/main" xmlns:w14="http://schemas.microsoft.com/office/word/2010/wordml" xmlns:w15="http://schemas.microsoft.com/office/word/2012/wordml" xmlns:w16se="http://schemas.microsoft.com/office/word/2015/wordml/symex" xmlns:wpg="http://schemas.microsoft.com/office/word/2010/wordprocessingGroup" xmlns:wpi="http://schemas.microsoft.com/office/word/2010/wordprocessingInk" xmlns:wne="http://schemas.microsoft.com/office/word/2006/wordml" xmlns:wps="http://schemas.microsoft.com/office/word/2010/wordprocessingShape" mc:Ignorable="w14 w15 w16se wp14">
   <w:body>
-    <w:bookmarkStart w:id="0" w:name="_GoBack"/>
-    <w:bookmarkEnd w:id="0"/>
-    <w:p>
-      <w:r>
-        <w:fldChar w:fldCharType="begin"/>
-      </w:r>
-      <w:r>
-        <w:instrText xml:space="preserve"> HYPERLINK "https://realpython.com/" </w:instrText>
-      </w:r>
-      <w:r>
-        <w:fldChar w:fldCharType="separate"/>
-      </w:r>
-      <w:r>
+    <w:p>
+      <w:pPr>
+        <w:rPr>
+          <w:rFonts w:hint="eastAsia"/>
+        </w:rPr>
+      </w:pPr>
+      <w:r>
+        <w:rPr>
+          <w:rFonts w:hint="eastAsia"/>
+        </w:rPr>
+        <w:t>JAVA</w:t>
+      </w:r>
+      <w:r>
+        <w:t xml:space="preserve"> 2019</w:t>
+      </w:r>
+      <w:r>
+        <w:t xml:space="preserve"> </w:t>
+      </w:r>
+      <w:r>
+        <w:rPr>
+          <w:rFonts w:hint="eastAsia"/>
+        </w:rPr>
+        <w:t>傳智播客</w:t>
+      </w:r>
+    </w:p>
+    <w:p>
+      <w:hyperlink r:id="rId6" w:history="1">
+        <w:r>
+          <w:rPr>
+            <w:rStyle w:val="a7"/>
+          </w:rPr>
+          <w:t>https://www.youtube.com/watch?v=vsYjOEL9Q6M&amp;list=PLD3Xyx6ef38yAdTNXD7ntDlaarf8NEoZ4</w:t>
+        </w:r>
+      </w:hyperlink>
+    </w:p>
+    <w:p>
+      <w:r>
+        <w:rPr>
+          <w:rFonts w:hint="eastAsia"/>
+        </w:rPr>
+        <w:t>python</w:t>
+      </w:r>
+      <w:r>
+        <w:rPr>
+          <w:rFonts w:hint="eastAsia"/>
+        </w:rPr>
+        <w:t>傳智播客</w:t>
+      </w:r>
+      <w:r>
+        <w:rPr>
+          <w:rFonts w:hint="eastAsia"/>
+        </w:rPr>
+        <w:t>13</w:t>
+      </w:r>
+      <w:r>
+        <w:rPr>
+          <w:rFonts w:hint="eastAsia"/>
+        </w:rPr>
+        <w:t>天</w:t>
+      </w:r>
+    </w:p>
+    <w:p>
+      <w:hyperlink r:id="rId7" w:history="1">
+        <w:r>
+          <w:rPr>
+            <w:rStyle w:val="a7"/>
+          </w:rPr>
+          <w:t>https://www.bilibili.com/video/av28122986/</w:t>
+        </w:r>
+      </w:hyperlink>
+    </w:p>
+    <w:p>
+      <w:r>
+        <w:t>B</w:t>
+      </w:r>
+      <w:r>
+        <w:rPr>
+          <w:rFonts w:hint="eastAsia"/>
+        </w:rPr>
+        <w:t>liiblii</w:t>
+      </w:r>
+      <w:r>
+        <w:t xml:space="preserve"> </w:t>
+      </w:r>
+      <w:r>
+        <w:rPr>
+          <w:rFonts w:hint="eastAsia"/>
+        </w:rPr>
+        <w:t>帳</w:t>
+      </w:r>
+      <w:r>
+        <w:rPr>
+          <w:rFonts w:hint="eastAsia"/>
+        </w:rPr>
+        <w:t xml:space="preserve">975385818 </w:t>
+      </w:r>
+      <w:r>
+        <w:rPr>
+          <w:rFonts w:hint="eastAsia"/>
+        </w:rPr>
+        <w:t>密</w:t>
+      </w:r>
+      <w:r>
+        <w:rPr>
+          <w:rFonts w:hint="eastAsia"/>
+        </w:rPr>
+        <w:t xml:space="preserve"> xm3u4vu06</w:t>
+      </w:r>
+    </w:p>
+    <w:p>
+      <w:hyperlink r:id="rId8" w:history="1">
+        <w:r>
+          <w:rPr>
+            <w:rStyle w:val="a7"/>
+          </w:rPr>
+          <w:t>https://vijos.org/</w:t>
+        </w:r>
+      </w:hyperlink>
+      <w:r>
+        <w:rPr>
+          <w:rFonts w:hint="eastAsia"/>
+        </w:rPr>
+        <w:t xml:space="preserve"> </w:t>
+      </w:r>
+      <w:r>
+        <w:rPr>
+          <w:rFonts w:hint="eastAsia"/>
+        </w:rPr>
+        <w:t>帳密</w:t>
+      </w:r>
+      <w:r>
+        <w:rPr>
+          <w:rFonts w:hint="eastAsia"/>
+        </w:rPr>
+        <w:t xml:space="preserve"> l</w:t>
+      </w:r>
+      <w:r>
+        <w:t>uyihsien xm3u4vu06</w:t>
+      </w:r>
+      <w:r>
+        <w:rPr>
+          <w:rFonts w:hint="eastAsia"/>
+        </w:rPr>
+        <w:t xml:space="preserve"> </w:t>
+      </w:r>
+      <w:r>
+        <w:rPr>
+          <w:rFonts w:hint="eastAsia"/>
+        </w:rPr>
+        <w:t>進入練習</w:t>
+      </w:r>
+      <w:r>
+        <w:rPr>
+          <w:rFonts w:hint="eastAsia"/>
+        </w:rPr>
+        <w:t>-&gt;</w:t>
+      </w:r>
+      <w:r>
+        <w:rPr>
+          <w:rFonts w:hint="eastAsia"/>
+        </w:rPr>
+        <w:t>點按星號旁邊的練習</w:t>
+      </w:r>
+      <w:r>
+        <w:rPr>
+          <w:rFonts w:hint="eastAsia"/>
+        </w:rPr>
+        <w:t>-&gt;</w:t>
+      </w:r>
+      <w:r>
+        <w:rPr>
+          <w:rFonts w:hint="eastAsia"/>
+        </w:rPr>
+        <w:t>編程模式</w:t>
+      </w:r>
+      <w:bookmarkStart w:id="0" w:name="_GoBack"/>
+      <w:bookmarkEnd w:id="0"/>
+    </w:p>
+    <w:p>
+      <w:pPr>
+        <w:rPr>
+          <w:rFonts w:hint="eastAsia"/>
+        </w:rPr>
+      </w:pPr>
+      <w:hyperlink r:id="rId9" w:history="1">
+        <w:r>
+          <w:rPr>
+            <w:rStyle w:val="a7"/>
+          </w:rPr>
+          <w:t>https://vijos.org/p/1000</w:t>
+        </w:r>
+      </w:hyperlink>
+      <w:r>
+        <w:rPr>
+          <w:rFonts w:hint="eastAsia"/>
+        </w:rPr>
+        <w:t xml:space="preserve"> A</w:t>
+      </w:r>
+      <w:r>
+        <w:t>CM</w:t>
+      </w:r>
+      <w:r>
+        <w:rPr>
+          <w:rFonts w:hint="eastAsia"/>
+        </w:rPr>
+        <w:t>訓練</w:t>
+      </w:r>
+      <w:r>
+        <w:rPr>
+          <w:rFonts w:hint="eastAsia"/>
+        </w:rPr>
+        <w:t xml:space="preserve"> </w:t>
+      </w:r>
+      <w:r>
+        <w:rPr>
+          <w:rFonts w:hint="eastAsia"/>
+        </w:rPr>
+        <w:t>點按進入編程模式</w:t>
+      </w:r>
+    </w:p>
+    <w:p>
+      <w:hyperlink r:id="rId10" w:history="1">
+        <w:r>
+          <w:rPr>
+            <w:rStyle w:val="a7"/>
+          </w:rPr>
+          <w:t>https://www.youtube.com/watch?v=ytpJdnlu9ug&amp;list=PLUl4u3cNGP63WbdFxL8giv4yhgdMGaZNA</w:t>
+        </w:r>
+      </w:hyperlink>
+      <w:r>
+        <w:rPr>
+          <w:rFonts w:hint="eastAsia"/>
+        </w:rPr>
+        <w:t xml:space="preserve"> </w:t>
+      </w:r>
+      <w:r>
+        <w:rPr>
+          <w:rFonts w:hint="eastAsia"/>
+        </w:rPr>
+        <w:t xml:space="preserve">MIT </w:t>
+      </w:r>
+      <w:r>
+        <w:t>introduction to computer science and programming in python</w:t>
+      </w:r>
+      <w:r>
+        <w:rPr>
+          <w:rFonts w:hint="eastAsia"/>
+        </w:rPr>
+        <w:t xml:space="preserve"> </w:t>
+      </w:r>
+      <w:r>
+        <w:t>2016</w:t>
+      </w:r>
+    </w:p>
+    <w:p>
+      <w:hyperlink r:id="rId11" w:history="1">
+        <w:r>
+          <w:rPr>
+            <w:rStyle w:val="a7"/>
+          </w:rPr>
+          <w:t>https://www.youtube.com/watch?v=HtSuA80QTyo&amp;list=PLUl4u3cNGP61Oq3tWYp6V_F-5jb5L2iHb</w:t>
+        </w:r>
+      </w:hyperlink>
+      <w:r>
+        <w:t xml:space="preserve"> MIT algo</w:t>
+      </w:r>
+      <w:r>
+        <w:t xml:space="preserve"> python</w:t>
+      </w:r>
+    </w:p>
+    <w:p>
+      <w:hyperlink r:id="rId12" w:history="1">
+        <w:r>
+          <w:rPr>
+            <w:rStyle w:val="a7"/>
+          </w:rPr>
+          <w:t>https://www.codercto.com/</w:t>
+        </w:r>
+      </w:hyperlink>
+      <w:r>
+        <w:rPr>
+          <w:rFonts w:hint="eastAsia"/>
+        </w:rPr>
+        <w:t xml:space="preserve"> </w:t>
+      </w:r>
+      <w:r>
+        <w:rPr>
+          <w:rFonts w:hint="eastAsia"/>
+        </w:rPr>
+        <w:t>碼衣網</w:t>
+      </w:r>
+    </w:p>
+    <w:p>
+      <w:hyperlink r:id="rId13" w:history="1">
+        <w:r>
+          <w:rPr>
+            <w:rStyle w:val="a7"/>
+          </w:rPr>
+          <w:t>https://www.codercto.com/a/81802.html</w:t>
+        </w:r>
+      </w:hyperlink>
+      <w:r>
+        <w:rPr>
+          <w:rFonts w:hint="eastAsia"/>
+        </w:rPr>
+        <w:t xml:space="preserve"> </w:t>
+      </w:r>
+      <w:r>
+        <w:t xml:space="preserve">Leetcode </w:t>
+      </w:r>
+      <w:r>
+        <w:rPr>
+          <w:rFonts w:hint="eastAsia"/>
+        </w:rPr>
+        <w:t>第</w:t>
+      </w:r>
+      <w:r>
+        <w:t>138</w:t>
+      </w:r>
+      <w:r>
+        <w:rPr>
+          <w:rFonts w:hint="eastAsia"/>
+        </w:rPr>
+        <w:t>场比赛回顾</w:t>
+      </w:r>
+    </w:p>
+    <w:p>
+      <w:r>
+        <w:t>F</w:t>
+      </w:r>
+      <w:r>
+        <w:rPr>
+          <w:rFonts w:hint="eastAsia"/>
+        </w:rPr>
+        <w:t>lask</w:t>
+      </w:r>
+    </w:p>
+    <w:p>
+      <w:hyperlink r:id="rId14" w:history="1">
+        <w:r>
+          <w:rPr>
+            <w:rStyle w:val="a7"/>
+          </w:rPr>
+          <w:t>https://riptutorial.com/flask/example/19420/catch-all-route</w:t>
+        </w:r>
+      </w:hyperlink>
+    </w:p>
+    <w:p>
+      <w:pPr>
         <w:rPr>
           <w:rStyle w:val="a7"/>
         </w:rPr>
-        <w:t>https://realpython.com/</w:t>
-      </w:r>
-      <w:r>
-        <w:fldChar w:fldCharType="end"/>
-      </w:r>
-    </w:p>
-    <w:p>
-      <w:hyperlink r:id="rId6" w:history="1">
+      </w:pPr>
+      <w:hyperlink r:id="rId15" w:history="1">
+        <w:r>
+          <w:rPr>
+            <w:rStyle w:val="a7"/>
+          </w:rPr>
+          <w:t>https://pythonise.com/</w:t>
+        </w:r>
+      </w:hyperlink>
+    </w:p>
+    <w:p>
+      <w:hyperlink r:id="rId16" w:history="1">
+        <w:r>
+          <w:rPr>
+            <w:rStyle w:val="a7"/>
+          </w:rPr>
+          <w:t>https://realpython.com/scaffold-a-flask-project/</w:t>
+        </w:r>
+      </w:hyperlink>
+    </w:p>
+    <w:p>
+      <w:pPr>
+        <w:rPr>
+          <w:rStyle w:val="a7"/>
+        </w:rPr>
+      </w:pPr>
+      <w:hyperlink r:id="rId17" w:history="1">
+        <w:r>
+          <w:rPr>
+            <w:rStyle w:val="a7"/>
+          </w:rPr>
+          <w:t>https://realpython.com/</w:t>
+        </w:r>
+      </w:hyperlink>
+    </w:p>
+    <w:p>
+      <w:hyperlink r:id="rId18" w:history="1">
+        <w:r>
+          <w:rPr>
+            <w:rStyle w:val="a7"/>
+          </w:rPr>
+          <w:t>https://www.youtube.com/watch?v=WQOD7C0STJk&amp;list=PLSKUOdPqiSdsC7f5MPa7cD7q49Aq7O2dP</w:t>
+        </w:r>
+      </w:hyperlink>
+      <w:r>
+        <w:t xml:space="preserve"> </w:t>
+      </w:r>
+      <w:r>
+        <w:rPr>
+          <w:rFonts w:hint="eastAsia"/>
+        </w:rPr>
+        <w:t>中文</w:t>
+      </w:r>
+      <w:r>
+        <w:rPr>
+          <w:rFonts w:hint="eastAsia"/>
+        </w:rPr>
+        <w:t>flask</w:t>
+      </w:r>
+      <w:r>
+        <w:rPr>
+          <w:rFonts w:hint="eastAsia"/>
+        </w:rPr>
+        <w:t>教程</w:t>
+      </w:r>
+      <w:r>
+        <w:rPr>
+          <w:rFonts w:hint="eastAsia"/>
+        </w:rPr>
+        <w:t xml:space="preserve"> </w:t>
+      </w:r>
+      <w:r>
+        <w:t>139</w:t>
+      </w:r>
+      <w:r>
+        <w:rPr>
+          <w:rFonts w:hint="eastAsia"/>
+        </w:rPr>
+        <w:t>集</w:t>
+      </w:r>
+    </w:p>
+    <w:p/>
+    <w:p>
+      <w:hyperlink r:id="rId19" w:history="1">
+        <w:r>
+          <w:rPr>
+            <w:rStyle w:val="a7"/>
+          </w:rPr>
+          <w:t>https://www.youtube.com/watch?v=3jJc0KFYaTU&amp;list=PLSKUOdPqiSdtP6wNRo2vjHiWwcrC7MD8X</w:t>
+        </w:r>
+      </w:hyperlink>
+      <w:r>
+        <w:rPr>
+          <w:rFonts w:hint="eastAsia"/>
+        </w:rPr>
+        <w:t xml:space="preserve"> n</w:t>
+      </w:r>
+      <w:r>
+        <w:t>gi</w:t>
+      </w:r>
+      <w:r>
+        <w:t>n</w:t>
+      </w:r>
+      <w:r>
+        <w:t>x</w:t>
+      </w:r>
+    </w:p>
+    <w:p>
+      <w:hyperlink r:id="rId20" w:history="1">
+        <w:r>
+          <w:rPr>
+            <w:rStyle w:val="a7"/>
+          </w:rPr>
+          <w:t>https://www.youtube.com/watch?v=cZ6HcgJPNs0&amp;list=PLSKUOdPqiSdvI1kSoAgRNwtbmN6CMq0eJ</w:t>
+        </w:r>
+      </w:hyperlink>
+      <w:r>
+        <w:t xml:space="preserve"> </w:t>
+      </w:r>
+      <w:r>
+        <w:rPr>
+          <w:rFonts w:hint="eastAsia"/>
+        </w:rPr>
+        <w:t>算法與數據結構</w:t>
+      </w:r>
+      <w:r>
+        <w:rPr>
+          <w:rFonts w:hint="eastAsia"/>
+        </w:rPr>
+        <w:t>F</w:t>
+      </w:r>
+      <w:r>
+        <w:t>acebook</w:t>
+      </w:r>
+      <w:r>
+        <w:rPr>
+          <w:rFonts w:hint="eastAsia"/>
+        </w:rPr>
+        <w:t>工程師</w:t>
+      </w:r>
+    </w:p>
+    <w:p>
+      <w:hyperlink r:id="rId21" w:history="1">
+        <w:r>
+          <w:rPr>
+            <w:rStyle w:val="a7"/>
+          </w:rPr>
+          <w:t>https://data-flair.training/blogs/python-debugger/?fbclid=IwAR0qMx29y00t40S_Wz8McC1TgaCr01RlQ45OY-L3wbHA80gwCCgkerj0uGU</w:t>
+        </w:r>
+      </w:hyperlink>
+      <w:r>
+        <w:t xml:space="preserve"> </w:t>
+      </w:r>
+      <w:r>
+        <w:t>Python Debugger Tutorial</w:t>
+      </w:r>
+    </w:p>
+    <w:p>
+      <w:hyperlink r:id="rId22" w:history="1">
+        <w:r>
+          <w:rPr>
+            <w:rStyle w:val="a7"/>
+          </w:rPr>
+          <w:t>https://www.bilibili.com/video/av46086727/?spm_id_from=333.788.videocard.0</w:t>
+        </w:r>
+      </w:hyperlink>
+      <w:r>
+        <w:t xml:space="preserve"> (Go</w:t>
+      </w:r>
+      <w:r>
+        <w:rPr>
+          <w:rFonts w:hint="eastAsia"/>
+        </w:rPr>
+        <w:t>語言</w:t>
+      </w:r>
+      <w:r>
+        <w:rPr>
+          <w:rFonts w:hint="eastAsia"/>
+        </w:rPr>
+        <w:t xml:space="preserve"> bliibliii</w:t>
+      </w:r>
+      <w:r>
+        <w:rPr>
+          <w:rFonts w:hint="eastAsia"/>
+        </w:rPr>
+        <w:t>)</w:t>
+      </w:r>
+    </w:p>
+    <w:p>
+      <w:hyperlink r:id="rId23" w:history="1">
+        <w:r>
+          <w:rPr>
+            <w:rStyle w:val="a7"/>
+          </w:rPr>
+          <w:t>https://www.bilibili.com/video/av14184325?from=search&amp;seid=15758543303897168324</w:t>
+        </w:r>
+      </w:hyperlink>
+      <w:r>
+        <w:rPr>
+          <w:rFonts w:hint="eastAsia"/>
+        </w:rPr>
+        <w:t xml:space="preserve"> (P</w:t>
+      </w:r>
+      <w:r>
+        <w:t>ython bliiblii )</w:t>
+      </w:r>
+    </w:p>
+    <w:p>
+      <w:hyperlink r:id="rId24" w:history="1">
+        <w:r>
+          <w:rPr>
+            <w:rStyle w:val="a7"/>
+          </w:rPr>
+          <w:t>https://realpython.com/</w:t>
+        </w:r>
+      </w:hyperlink>
+    </w:p>
+    <w:p>
+      <w:hyperlink r:id="rId25" w:history="1">
         <w:r>
           <w:rPr>
             <w:rStyle w:val="a7"/>
@@ -56,7 +603,7 @@
       </w:r>
     </w:p>
     <w:p>
-      <w:hyperlink r:id="rId7" w:history="1">
+      <w:hyperlink r:id="rId26" w:history="1">
         <w:r>
           <w:rPr>
             <w:rStyle w:val="a7"/>
@@ -75,7 +622,7 @@
       </w:r>
     </w:p>
     <w:p>
-      <w:hyperlink r:id="rId8" w:history="1">
+      <w:hyperlink r:id="rId27" w:history="1">
         <w:r>
           <w:rPr>
             <w:rStyle w:val="a7"/>
@@ -88,7 +635,7 @@
       </w:r>
     </w:p>
     <w:p>
-      <w:hyperlink r:id="rId9" w:history="1">
+      <w:hyperlink r:id="rId28" w:history="1">
         <w:r>
           <w:rPr>
             <w:rStyle w:val="a7"/>
@@ -117,7 +664,7 @@
         </w:rPr>
         <w:t xml:space="preserve"> </w:t>
       </w:r>
-      <w:hyperlink r:id="rId10" w:history="1">
+      <w:hyperlink r:id="rId29" w:history="1">
         <w:r>
           <w:rPr>
             <w:rStyle w:val="a7"/>
@@ -143,7 +690,7 @@
       </w:r>
     </w:p>
     <w:p>
-      <w:hyperlink r:id="rId11" w:history="1">
+      <w:hyperlink r:id="rId30" w:history="1">
         <w:r>
           <w:rPr>
             <w:rStyle w:val="a7"/>
@@ -207,7 +754,7 @@
       </w:r>
     </w:p>
     <w:p>
-      <w:hyperlink r:id="rId12" w:history="1">
+      <w:hyperlink r:id="rId31" w:history="1">
         <w:r>
           <w:rPr>
             <w:rStyle w:val="a7"/>
@@ -229,7 +776,7 @@
       </w:r>
     </w:p>
     <w:p>
-      <w:hyperlink r:id="rId13" w:history="1">
+      <w:hyperlink r:id="rId32" w:history="1">
         <w:r>
           <w:rPr>
             <w:rStyle w:val="a7"/>
@@ -254,7 +801,7 @@
       </w:r>
     </w:p>
     <w:p>
-      <w:hyperlink r:id="rId14" w:history="1">
+      <w:hyperlink r:id="rId33" w:history="1">
         <w:r>
           <w:rPr>
             <w:rStyle w:val="a7"/>
@@ -282,7 +829,7 @@
       </w:r>
     </w:p>
     <w:p>
-      <w:hyperlink r:id="rId15" w:history="1">
+      <w:hyperlink r:id="rId34" w:history="1">
         <w:r>
           <w:rPr>
             <w:rStyle w:val="a7"/>
@@ -334,7 +881,7 @@
       </w:r>
     </w:p>
     <w:p>
-      <w:hyperlink r:id="rId16" w:history="1">
+      <w:hyperlink r:id="rId35" w:history="1">
         <w:r>
           <w:rPr>
             <w:rStyle w:val="a7"/>
@@ -376,7 +923,7 @@
         </w:rPr>
         <w:t xml:space="preserve">merge sort </w:t>
       </w:r>
-      <w:hyperlink r:id="rId17" w:history="1">
+      <w:hyperlink r:id="rId36" w:history="1">
         <w:r>
           <w:rPr>
             <w:rStyle w:val="a7"/>
@@ -389,7 +936,7 @@
       <w:r>
         <w:t xml:space="preserve">python bubble sort </w:t>
       </w:r>
-      <w:hyperlink r:id="rId18" w:history="1">
+      <w:hyperlink r:id="rId37" w:history="1">
         <w:r>
           <w:rPr>
             <w:rStyle w:val="a7"/>
@@ -399,7 +946,7 @@
       </w:hyperlink>
     </w:p>
     <w:p>
-      <w:hyperlink r:id="rId19" w:anchor="sorting-algorithms" w:history="1">
+      <w:hyperlink r:id="rId38" w:anchor="sorting-algorithms" w:history="1">
         <w:r>
           <w:rPr>
             <w:rStyle w:val="a7"/>
@@ -433,7 +980,7 @@
       </w:r>
     </w:p>
     <w:p>
-      <w:hyperlink r:id="rId20" w:history="1">
+      <w:hyperlink r:id="rId39" w:history="1">
         <w:r>
           <w:rPr>
             <w:rStyle w:val="a7"/>
@@ -467,7 +1014,7 @@
       </w:r>
     </w:p>
     <w:p>
-      <w:hyperlink r:id="rId21" w:history="1">
+      <w:hyperlink r:id="rId40" w:history="1">
         <w:r>
           <w:rPr>
             <w:rStyle w:val="a7"/>
@@ -489,7 +1036,7 @@
       </w:r>
     </w:p>
     <w:p>
-      <w:hyperlink r:id="rId22" w:history="1">
+      <w:hyperlink r:id="rId41" w:history="1">
         <w:r>
           <w:rPr>
             <w:rStyle w:val="a7"/>
@@ -511,7 +1058,7 @@
       </w:r>
     </w:p>
     <w:p>
-      <w:hyperlink r:id="rId23" w:history="1">
+      <w:hyperlink r:id="rId42" w:history="1">
         <w:r>
           <w:rPr>
             <w:rStyle w:val="a7"/>
@@ -539,7 +1086,7 @@
       </w:r>
     </w:p>
     <w:p>
-      <w:hyperlink r:id="rId24" w:history="1">
+      <w:hyperlink r:id="rId43" w:history="1">
         <w:r>
           <w:rPr>
             <w:rStyle w:val="a7"/>
@@ -560,7 +1107,7 @@
           <w:rStyle w:val="a7"/>
         </w:rPr>
       </w:pPr>
-      <w:hyperlink r:id="rId25" w:history="1">
+      <w:hyperlink r:id="rId44" w:history="1">
         <w:r>
           <w:rPr>
             <w:rStyle w:val="a7"/>
@@ -571,8 +1118,16 @@
       <w:r>
         <w:rPr>
           <w:rStyle w:val="a7"/>
-        </w:rPr>
-        <w:t xml:space="preserve"> </w:t>
+          <w:rFonts w:hint="eastAsia"/>
+        </w:rPr>
+        <w:t xml:space="preserve"> </w:t>
+      </w:r>
+      <w:r>
+        <w:rPr>
+          <w:rStyle w:val="a7"/>
+          <w:rFonts w:hint="eastAsia"/>
+        </w:rPr>
+        <w:t>中國</w:t>
       </w:r>
     </w:p>
     <w:p>
@@ -581,7 +1136,7 @@
           <w:rStyle w:val="a7"/>
         </w:rPr>
       </w:pPr>
-      <w:hyperlink r:id="rId26" w:history="1">
+      <w:hyperlink r:id="rId45" w:history="1">
         <w:r>
           <w:rPr>
             <w:rStyle w:val="a7"/>
@@ -597,7 +1152,7 @@
       </w:r>
     </w:p>
     <w:p>
-      <w:hyperlink r:id="rId27" w:history="1">
+      <w:hyperlink r:id="rId46" w:history="1">
         <w:r>
           <w:rPr>
             <w:rStyle w:val="a7"/>
@@ -619,7 +1174,7 @@
       </w:r>
     </w:p>
     <w:p>
-      <w:hyperlink r:id="rId28" w:history="1">
+      <w:hyperlink r:id="rId47" w:history="1">
         <w:r>
           <w:rPr>
             <w:rStyle w:val="a7"/>
@@ -627,6 +1182,860 @@
           <w:t>https://github.com/apachecn/awesome-algorithm/tree/master/docs/%E5%89%91%E6%8C%87offer/Python</w:t>
         </w:r>
       </w:hyperlink>
+    </w:p>
+    <w:p>
+      <w:r>
+        <w:rPr>
+          <w:rFonts w:hint="eastAsia"/>
+        </w:rPr>
+        <w:t>import</w:t>
+      </w:r>
+      <w:r>
+        <w:rPr>
+          <w:rFonts w:hint="eastAsia"/>
+        </w:rPr>
+        <w:t>概念</w:t>
+      </w:r>
+    </w:p>
+    <w:p>
+      <w:pPr>
+        <w:rPr>
+          <w:rStyle w:val="a7"/>
+        </w:rPr>
+      </w:pPr>
+      <w:hyperlink r:id="rId48" w:history="1">
+        <w:r>
+          <w:rPr>
+            <w:rStyle w:val="a7"/>
+          </w:rPr>
+          <w:t>https://stackabuse.com/relative-vs-absolute-imports-in-python/</w:t>
+        </w:r>
+      </w:hyperlink>
+    </w:p>
+    <w:p>
+      <w:hyperlink r:id="rId49" w:history="1">
+        <w:r>
+          <w:rPr>
+            <w:rStyle w:val="a7"/>
+          </w:rPr>
+          <w:t>https://xiaozhuanlan.com/topic/1538476290</w:t>
+        </w:r>
+      </w:hyperlink>
+      <w:r>
+        <w:rPr>
+          <w:rFonts w:hint="eastAsia"/>
+        </w:rPr>
+        <w:t xml:space="preserve"> </w:t>
+      </w:r>
+      <w:r>
+        <w:rPr>
+          <w:rFonts w:hint="eastAsia"/>
+        </w:rPr>
+        <w:t>微信登陸</w:t>
+      </w:r>
+      <w:r>
+        <w:rPr>
+          <w:rFonts w:hint="eastAsia"/>
+        </w:rPr>
+        <w:t xml:space="preserve"> </w:t>
+      </w:r>
+      <w:r>
+        <w:rPr>
+          <w:rFonts w:hint="eastAsia"/>
+        </w:rPr>
+        <w:t>中國</w:t>
+      </w:r>
+      <w:r>
+        <w:rPr>
+          <w:rFonts w:hint="eastAsia"/>
+        </w:rPr>
+        <w:t>IT</w:t>
+      </w:r>
+      <w:r>
+        <w:rPr>
+          <w:rFonts w:hint="eastAsia"/>
+        </w:rPr>
+        <w:t>高手</w:t>
+      </w:r>
+    </w:p>
+    <w:p>
+      <w:hyperlink r:id="rId50" w:history="1">
+        <w:r>
+          <w:rPr>
+            <w:rStyle w:val="a7"/>
+          </w:rPr>
+          <w:t>https://www.1point3acres.com/bbs/</w:t>
+        </w:r>
+      </w:hyperlink>
+      <w:r>
+        <w:t xml:space="preserve"> </w:t>
+      </w:r>
+      <w:r>
+        <w:rPr>
+          <w:rFonts w:hint="eastAsia"/>
+        </w:rPr>
+        <w:t>一畝三分地</w:t>
+      </w:r>
+    </w:p>
+    <w:p>
+      <w:pPr>
+        <w:rPr>
+          <w:color w:val="ED7D31" w:themeColor="accent2"/>
+        </w:rPr>
+      </w:pPr>
+      <w:r>
+        <w:rPr>
+          <w:color w:val="ED7D31" w:themeColor="accent2"/>
+        </w:rPr>
+        <w:t>USACO training</w:t>
+      </w:r>
+    </w:p>
+    <w:p>
+      <w:pPr>
+        <w:rPr>
+          <w:color w:val="ED7D31" w:themeColor="accent2"/>
+        </w:rPr>
+      </w:pPr>
+      <w:r>
+        <w:rPr>
+          <w:color w:val="ED7D31" w:themeColor="accent2"/>
+        </w:rPr>
+        <w:t>POJ</w:t>
+      </w:r>
+    </w:p>
+    <w:p>
+      <w:pPr>
+        <w:rPr>
+          <w:color w:val="ED7D31" w:themeColor="accent2"/>
+        </w:rPr>
+      </w:pPr>
+      <w:r>
+        <w:rPr>
+          <w:color w:val="ED7D31" w:themeColor="accent2"/>
+        </w:rPr>
+        <w:t>SPOJ</w:t>
+      </w:r>
+    </w:p>
+    <w:p>
+      <w:pPr>
+        <w:rPr>
+          <w:color w:val="ED7D31" w:themeColor="accent2"/>
+        </w:rPr>
+      </w:pPr>
+      <w:r>
+        <w:rPr>
+          <w:rFonts w:hint="eastAsia"/>
+          <w:color w:val="ED7D31" w:themeColor="accent2"/>
+        </w:rPr>
+        <w:t>T</w:t>
+      </w:r>
+      <w:r>
+        <w:rPr>
+          <w:color w:val="ED7D31" w:themeColor="accent2"/>
+        </w:rPr>
+        <w:t>opcoder</w:t>
+      </w:r>
+    </w:p>
+    <w:p>
+      <w:pPr>
+        <w:rPr>
+          <w:color w:val="ED7D31" w:themeColor="accent2"/>
+        </w:rPr>
+      </w:pPr>
+      <w:r>
+        <w:rPr>
+          <w:color w:val="ED7D31" w:themeColor="accent2"/>
+        </w:rPr>
+        <w:t>Hakerrank</w:t>
+      </w:r>
+    </w:p>
+    <w:p>
+      <w:r>
+        <w:rPr>
+          <w:rFonts w:hint="eastAsia"/>
+        </w:rPr>
+        <w:t>F</w:t>
+      </w:r>
+      <w:r>
+        <w:t xml:space="preserve">irecode.io </w:t>
+      </w:r>
+      <w:hyperlink r:id="rId51" w:history="1">
+        <w:r>
+          <w:rPr>
+            <w:rStyle w:val="a7"/>
+          </w:rPr>
+          <w:t>https://www.firecode.io/pages/home</w:t>
+        </w:r>
+      </w:hyperlink>
+      <w:r>
+        <w:t xml:space="preserve">  luyihsien xm3u4vu06</w:t>
+      </w:r>
+    </w:p>
+    <w:p>
+      <w:r>
+        <w:rPr>
+          <w:rFonts w:hint="eastAsia"/>
+        </w:rPr>
+        <w:t>解法</w:t>
+      </w:r>
+      <w:r>
+        <w:rPr>
+          <w:rFonts w:hint="eastAsia"/>
+        </w:rPr>
+        <w:t xml:space="preserve"> </w:t>
+      </w:r>
+      <w:hyperlink r:id="rId52" w:history="1">
+        <w:r>
+          <w:rPr>
+            <w:rStyle w:val="a7"/>
+          </w:rPr>
+          <w:t>https://github.com/kas/firecode.io/tree/master/problems</w:t>
+        </w:r>
+      </w:hyperlink>
+    </w:p>
+    <w:p>
+      <w:r>
+        <w:rPr>
+          <w:rFonts w:hint="eastAsia"/>
+          <w:color w:val="ED7D31" w:themeColor="accent2"/>
+        </w:rPr>
+        <w:t>ACM</w:t>
+      </w:r>
+      <w:hyperlink r:id="rId53" w:history="1">
+        <w:r>
+          <w:rPr>
+            <w:rStyle w:val="a7"/>
+          </w:rPr>
+          <w:t>http://luckycat.kshs.kh.edu.tw/</w:t>
+        </w:r>
+      </w:hyperlink>
+    </w:p>
+    <w:p>
+      <w:r>
+        <w:rPr>
+          <w:color w:val="ED7D31" w:themeColor="accent2"/>
+        </w:rPr>
+        <w:t>Googlekickstart</w:t>
+      </w:r>
+      <w:r>
+        <w:rPr>
+          <w:rFonts w:hint="eastAsia"/>
+        </w:rPr>
+        <w:t>題解</w:t>
+      </w:r>
+      <w:hyperlink r:id="rId54" w:history="1">
+        <w:r>
+          <w:rPr>
+            <w:rStyle w:val="a7"/>
+          </w:rPr>
+          <w:t>https://xiaozhuanlan.com/kickstart</w:t>
+        </w:r>
+      </w:hyperlink>
+    </w:p>
+    <w:p>
+      <w:r>
+        <w:rPr>
+          <w:rFonts w:hint="eastAsia"/>
+          <w:color w:val="ED7D31" w:themeColor="accent2"/>
+        </w:rPr>
+        <w:t>C</w:t>
+      </w:r>
+      <w:r>
+        <w:rPr>
+          <w:color w:val="ED7D31" w:themeColor="accent2"/>
+        </w:rPr>
+        <w:t>odeForce</w:t>
+      </w:r>
+      <w:r>
+        <w:rPr>
+          <w:rFonts w:hint="eastAsia"/>
+        </w:rPr>
+        <w:t>中文刷題網站</w:t>
+      </w:r>
+      <w:r>
+        <w:rPr>
+          <w:rFonts w:hint="eastAsia"/>
+        </w:rPr>
+        <w:t xml:space="preserve"> </w:t>
+      </w:r>
+      <w:hyperlink r:id="rId55" w:history="1">
+        <w:r>
+          <w:rPr>
+            <w:rStyle w:val="a7"/>
+          </w:rPr>
+          <w:t>https://www.luogu.org/problemnew/lists</w:t>
+        </w:r>
+      </w:hyperlink>
+    </w:p>
+    <w:p>
+      <w:pPr>
+        <w:rPr>
+          <w:color w:val="FF0000"/>
+        </w:rPr>
+      </w:pPr>
+      <w:r>
+        <w:rPr>
+          <w:color w:val="FF0000"/>
+        </w:rPr>
+        <w:t>Leetcode</w:t>
+      </w:r>
+      <w:r>
+        <w:rPr>
+          <w:rFonts w:hint="eastAsia"/>
+          <w:color w:val="FF0000"/>
+        </w:rPr>
+        <w:t>詳解與心法</w:t>
+      </w:r>
+    </w:p>
+    <w:p>
+      <w:hyperlink r:id="rId56" w:history="1">
+        <w:r>
+          <w:rPr>
+            <w:rStyle w:val="a7"/>
+          </w:rPr>
+          <w:t>https://blog.csdn.net/qq_17550379/article/details/82776513</w:t>
+        </w:r>
+      </w:hyperlink>
+    </w:p>
+    <w:p>
+      <w:pPr>
+        <w:rPr>
+          <w:rStyle w:val="a7"/>
+        </w:rPr>
+      </w:pPr>
+      <w:hyperlink r:id="rId57" w:history="1">
+        <w:r>
+          <w:rPr>
+            <w:rStyle w:val="a7"/>
+          </w:rPr>
+          <w:t>https://xiaozhuanlan.com/topic/1538476290</w:t>
+        </w:r>
+      </w:hyperlink>
+    </w:p>
+    <w:p>
+      <w:hyperlink r:id="rId58" w:history="1">
+        <w:r>
+          <w:rPr>
+            <w:rStyle w:val="a7"/>
+          </w:rPr>
+          <w:t>https://ocw.mit.edu/courses/electrical-engineering-and-computer-science/6-042j-mathematics-for-computer-science-fall-2010/video-lectures/</w:t>
+        </w:r>
+      </w:hyperlink>
+      <w:r>
+        <w:rPr>
+          <w:rFonts w:hint="eastAsia"/>
+        </w:rPr>
+        <w:t xml:space="preserve"> M</w:t>
+      </w:r>
+      <w:r>
+        <w:t>IT CS</w:t>
+      </w:r>
+      <w:r>
+        <w:rPr>
+          <w:rFonts w:hint="eastAsia"/>
+        </w:rPr>
+        <w:t>的數學</w:t>
+      </w:r>
+    </w:p>
+    <w:p>
+      <w:hyperlink r:id="rId59" w:history="1">
+        <w:r>
+          <w:rPr>
+            <w:rStyle w:val="a7"/>
+          </w:rPr>
+          <w:t>https://www.youtube.com/watch?v=I1HpgnWQI7I&amp;list=PLUl4u3cNGP60UlabZBeeqOuoLuj_KNphQ&amp;index=7</w:t>
+        </w:r>
+      </w:hyperlink>
+      <w:r>
+        <w:rPr>
+          <w:rFonts w:hint="eastAsia"/>
+        </w:rPr>
+        <w:t xml:space="preserve"> M</w:t>
+      </w:r>
+      <w:r>
+        <w:t>IT</w:t>
+      </w:r>
+      <w:r>
+        <w:rPr>
+          <w:rFonts w:hint="eastAsia"/>
+        </w:rPr>
+        <w:t>數學</w:t>
+      </w:r>
+    </w:p>
+    <w:p>
+      <w:pPr>
+        <w:rPr>
+          <w:rStyle w:val="a7"/>
+        </w:rPr>
+      </w:pPr>
+      <w:hyperlink r:id="rId60" w:history="1">
+        <w:r>
+          <w:rPr>
+            <w:rStyle w:val="a7"/>
+          </w:rPr>
+          <w:t>http://coordinate.wang/</w:t>
+        </w:r>
+      </w:hyperlink>
+    </w:p>
+    <w:p>
+      <w:r>
+        <w:rPr>
+          <w:rFonts w:hint="eastAsia"/>
+        </w:rPr>
+        <w:t>L</w:t>
+      </w:r>
+      <w:r>
+        <w:t>eetcode</w:t>
+      </w:r>
+      <w:r>
+        <w:rPr>
+          <w:rFonts w:hint="eastAsia"/>
+        </w:rPr>
+        <w:t>周賽歷史題目詳解</w:t>
+      </w:r>
+      <w:r>
+        <w:rPr>
+          <w:rFonts w:hint="eastAsia"/>
+        </w:rPr>
+        <w:t>(</w:t>
+      </w:r>
+      <w:r>
+        <w:rPr>
+          <w:rFonts w:hint="eastAsia"/>
+        </w:rPr>
+        <w:t>使用</w:t>
+      </w:r>
+      <w:r>
+        <w:rPr>
+          <w:rFonts w:hint="eastAsia"/>
+        </w:rPr>
+        <w:t>Python3</w:t>
+      </w:r>
+      <w:r>
+        <w:t xml:space="preserve"> </w:t>
+      </w:r>
+      <w:r>
+        <w:rPr>
+          <w:rFonts w:hint="eastAsia"/>
+        </w:rPr>
+        <w:t>)</w:t>
+      </w:r>
+      <w:r>
+        <w:t xml:space="preserve"> </w:t>
+      </w:r>
+      <w:hyperlink r:id="rId61" w:history="1">
+        <w:r>
+          <w:rPr>
+            <w:rStyle w:val="a7"/>
+          </w:rPr>
+          <w:t>https://www.jianshu.com/p/26dda67206ab</w:t>
+        </w:r>
+      </w:hyperlink>
+    </w:p>
+    <w:p>
+      <w:r>
+        <w:t>Leetcode</w:t>
+      </w:r>
+      <w:r>
+        <w:rPr>
+          <w:rFonts w:hint="eastAsia"/>
+        </w:rPr>
+        <w:t>心得</w:t>
+      </w:r>
+      <w:r>
+        <w:rPr>
+          <w:rFonts w:hint="eastAsia"/>
+        </w:rPr>
+        <w:t xml:space="preserve"> </w:t>
+      </w:r>
+      <w:hyperlink r:id="rId62" w:history="1">
+        <w:r>
+          <w:rPr>
+            <w:rStyle w:val="a7"/>
+          </w:rPr>
+          <w:t>https://www.ptt.cc/bbs/Soft_Job/M.1545325875.A.D12.html</w:t>
+        </w:r>
+      </w:hyperlink>
+    </w:p>
+    <w:p>
+      <w:r>
+        <w:rPr>
+          <w:rFonts w:hint="eastAsia"/>
+        </w:rPr>
+        <w:t>C</w:t>
+      </w:r>
+      <w:r>
+        <w:t xml:space="preserve">racking the code interview </w:t>
+      </w:r>
+      <w:r>
+        <w:rPr>
+          <w:rFonts w:hint="eastAsia"/>
+        </w:rPr>
+        <w:t>(</w:t>
+      </w:r>
+      <w:r>
+        <w:rPr>
+          <w:rFonts w:hint="eastAsia"/>
+        </w:rPr>
+        <w:t>更</w:t>
+      </w:r>
+      <w:r>
+        <w:rPr>
+          <w:rFonts w:hint="eastAsia"/>
+        </w:rPr>
+        <w:t>:</w:t>
+      </w:r>
+      <w:r>
+        <w:rPr>
+          <w:rFonts w:hint="eastAsia"/>
+        </w:rPr>
+        <w:t>爸爸已幫我買此書</w:t>
+      </w:r>
+      <w:r>
+        <w:rPr>
+          <w:rFonts w:hint="eastAsia"/>
+        </w:rPr>
+        <w:t>)</w:t>
+      </w:r>
+    </w:p>
+    <w:p>
+      <w:pPr>
+        <w:rPr>
+          <w:rStyle w:val="a7"/>
+          <w:color w:val="auto"/>
+          <w:u w:val="none"/>
+        </w:rPr>
+      </w:pPr>
+      <w:hyperlink r:id="rId63" w:history="1">
+        <w:r>
+          <w:rPr>
+            <w:rStyle w:val="a7"/>
+          </w:rPr>
+          <w:t>https://www.tenlong.com.tw/products/9789864767199</w:t>
+        </w:r>
+      </w:hyperlink>
+    </w:p>
+    <w:p>
+      <w:pPr>
+        <w:rPr>
+          <w:rStyle w:val="a7"/>
+        </w:rPr>
+      </w:pPr>
+      <w:r>
+        <w:rPr>
+          <w:rFonts w:hint="eastAsia"/>
+        </w:rPr>
+        <w:t>一畝三分地</w:t>
+      </w:r>
+      <w:r>
+        <w:rPr>
+          <w:rFonts w:hint="eastAsia"/>
+        </w:rPr>
+        <w:t xml:space="preserve"> </w:t>
+      </w:r>
+      <w:hyperlink r:id="rId64" w:history="1">
+        <w:r>
+          <w:rPr>
+            <w:rStyle w:val="a7"/>
+          </w:rPr>
+          <w:t>https://www.1point3acres.com/bbs/</w:t>
+        </w:r>
+      </w:hyperlink>
+    </w:p>
+    <w:p>
+      <w:pPr>
+        <w:rPr>
+          <w:rStyle w:val="a7"/>
+          <w:color w:val="FF0000"/>
+          <w:u w:val="none"/>
+        </w:rPr>
+      </w:pPr>
+      <w:r>
+        <w:rPr>
+          <w:rStyle w:val="a7"/>
+          <w:rFonts w:hint="eastAsia"/>
+          <w:color w:val="FF0000"/>
+          <w:u w:val="none"/>
+        </w:rPr>
+        <w:t>中文</w:t>
+      </w:r>
+      <w:r>
+        <w:rPr>
+          <w:rStyle w:val="a7"/>
+          <w:rFonts w:hint="eastAsia"/>
+          <w:color w:val="FF0000"/>
+          <w:u w:val="none"/>
+        </w:rPr>
+        <w:t>L</w:t>
+      </w:r>
+      <w:r>
+        <w:rPr>
+          <w:rStyle w:val="a7"/>
+          <w:color w:val="FF0000"/>
+          <w:u w:val="none"/>
+        </w:rPr>
+        <w:t>eetcode</w:t>
+      </w:r>
+      <w:r>
+        <w:rPr>
+          <w:rStyle w:val="a7"/>
+          <w:rFonts w:hint="eastAsia"/>
+          <w:color w:val="FF0000"/>
+          <w:u w:val="none"/>
+        </w:rPr>
+        <w:t>周賽</w:t>
+      </w:r>
+      <w:r>
+        <w:rPr>
+          <w:rStyle w:val="a7"/>
+          <w:rFonts w:hint="eastAsia"/>
+          <w:color w:val="FF0000"/>
+          <w:u w:val="none"/>
+        </w:rPr>
+        <w:t>:</w:t>
+      </w:r>
+    </w:p>
+    <w:p>
+      <w:hyperlink r:id="rId65" w:history="1">
+        <w:r>
+          <w:rPr>
+            <w:rStyle w:val="a7"/>
+          </w:rPr>
+          <w:t>https://leetcode-cn.com/contest/</w:t>
+        </w:r>
+      </w:hyperlink>
+      <w:r>
+        <w:rPr>
+          <w:rFonts w:hint="eastAsia"/>
+        </w:rPr>
+        <w:t xml:space="preserve"> </w:t>
+      </w:r>
+      <w:r>
+        <w:rPr>
+          <w:rFonts w:hint="eastAsia"/>
+        </w:rPr>
+        <w:t>周賽連結</w:t>
+      </w:r>
+      <w:r>
+        <w:rPr>
+          <w:rFonts w:hint="eastAsia"/>
+        </w:rPr>
+        <w:t>(</w:t>
+      </w:r>
+      <w:r>
+        <w:rPr>
+          <w:rFonts w:hint="eastAsia"/>
+        </w:rPr>
+        <w:t>歷史</w:t>
+      </w:r>
+      <w:r>
+        <w:rPr>
+          <w:rFonts w:hint="eastAsia"/>
+        </w:rPr>
+        <w:t>+</w:t>
+      </w:r>
+      <w:r>
+        <w:rPr>
+          <w:rFonts w:hint="eastAsia"/>
+        </w:rPr>
+        <w:t>未來</w:t>
+      </w:r>
+      <w:r>
+        <w:rPr>
+          <w:rFonts w:hint="eastAsia"/>
+        </w:rPr>
+        <w:t>)</w:t>
+      </w:r>
+    </w:p>
+    <w:p>
+      <w:hyperlink r:id="rId66" w:history="1">
+        <w:r>
+          <w:rPr>
+            <w:rStyle w:val="a7"/>
+          </w:rPr>
+          <w:t>https://leetcode-cn.com/explore/</w:t>
+        </w:r>
+      </w:hyperlink>
+    </w:p>
+    <w:p>
+      <w:hyperlink r:id="rId67" w:history="1">
+        <w:r>
+          <w:rPr>
+            <w:rStyle w:val="a7"/>
+          </w:rPr>
+          <w:t>https://stackskills.com/</w:t>
+        </w:r>
+      </w:hyperlink>
+      <w:r>
+        <w:rPr>
+          <w:rFonts w:hint="eastAsia"/>
+        </w:rPr>
+        <w:t xml:space="preserve"> </w:t>
+      </w:r>
+      <w:r>
+        <w:rPr>
+          <w:rFonts w:hint="eastAsia"/>
+        </w:rPr>
+        <w:t>帳</w:t>
+      </w:r>
+      <w:hyperlink r:id="rId68" w:history="1">
+        <w:r>
+          <w:rPr>
+            <w:rStyle w:val="a7"/>
+            <w:rFonts w:hint="eastAsia"/>
+          </w:rPr>
+          <w:t>luyihs</w:t>
+        </w:r>
+        <w:r>
+          <w:rPr>
+            <w:rStyle w:val="a7"/>
+          </w:rPr>
+          <w:t>ien@gmail.com</w:t>
+        </w:r>
+      </w:hyperlink>
+      <w:r>
+        <w:t xml:space="preserve"> </w:t>
+      </w:r>
+      <w:r>
+        <w:rPr>
+          <w:rFonts w:hint="eastAsia"/>
+        </w:rPr>
+        <w:t>密</w:t>
+      </w:r>
+      <w:r>
+        <w:rPr>
+          <w:rFonts w:hint="eastAsia"/>
+        </w:rPr>
+        <w:t xml:space="preserve">xm3u4vu06 </w:t>
+      </w:r>
+      <w:r>
+        <w:rPr>
+          <w:rFonts w:hint="eastAsia"/>
+        </w:rPr>
+        <w:t>使用者名</w:t>
+      </w:r>
+      <w:r>
+        <w:rPr>
+          <w:rFonts w:hint="eastAsia"/>
+        </w:rPr>
+        <w:t xml:space="preserve"> steven</w:t>
+      </w:r>
+    </w:p>
+    <w:p>
+      <w:r>
+        <w:rPr>
+          <w:rFonts w:hint="eastAsia"/>
+        </w:rPr>
+        <w:t>有</w:t>
+      </w:r>
+      <w:r>
+        <w:rPr>
+          <w:rFonts w:hint="eastAsia"/>
+        </w:rPr>
+        <w:t xml:space="preserve">java javascript Go fullstack </w:t>
+      </w:r>
+      <w:r>
+        <w:rPr>
+          <w:rFonts w:hint="eastAsia"/>
+        </w:rPr>
+        <w:t>課程</w:t>
+      </w:r>
+    </w:p>
+    <w:p>
+      <w:r>
+        <w:t>S</w:t>
+      </w:r>
+      <w:r>
+        <w:rPr>
+          <w:rFonts w:hint="eastAsia"/>
+        </w:rPr>
+        <w:t>tack</w:t>
+      </w:r>
+      <w:r>
+        <w:t>Social fb</w:t>
+      </w:r>
+      <w:r>
+        <w:rPr>
+          <w:rFonts w:hint="eastAsia"/>
+        </w:rPr>
+        <w:t>登入</w:t>
+      </w:r>
+    </w:p>
+    <w:p>
+      <w:hyperlink r:id="rId69" w:history="1">
+        <w:r>
+          <w:rPr>
+            <w:rStyle w:val="a7"/>
+          </w:rPr>
+          <w:t>https://www.youtube.com/watch?reload=9&amp;v=5GYeia8IRbg&amp;fbclid=IwAR0lTuZw2uQTLc2s3BLDud5cYe6aqICU9ASPskDpSXsKDansTINY6_UX3FE</w:t>
+        </w:r>
+      </w:hyperlink>
+      <w:r>
+        <w:rPr>
+          <w:rFonts w:hint="eastAsia"/>
+        </w:rPr>
+        <w:t xml:space="preserve"> python youtube</w:t>
+      </w:r>
+    </w:p>
+    <w:p>
+      <w:hyperlink r:id="rId70" w:history="1">
+        <w:r>
+          <w:rPr>
+            <w:rStyle w:val="a7"/>
+          </w:rPr>
+          <w:t>https://www.codercto.com/a/81785.html</w:t>
+        </w:r>
+      </w:hyperlink>
+      <w:r>
+        <w:t xml:space="preserve"> git</w:t>
+      </w:r>
+      <w:r>
+        <w:rPr>
+          <w:rFonts w:hint="eastAsia"/>
+        </w:rPr>
+        <w:t>相關</w:t>
+      </w:r>
+    </w:p>
+    <w:p>
+      <w:hyperlink r:id="rId71" w:history="1">
+        <w:r>
+          <w:rPr>
+            <w:rStyle w:val="a7"/>
+          </w:rPr>
+          <w:t>https://www.codercto.com/a/81784.htm</w:t>
+        </w:r>
+        <w:r>
+          <w:rPr>
+            <w:rStyle w:val="a7"/>
+            <w:rFonts w:hint="eastAsia"/>
+          </w:rPr>
+          <w:t>l</w:t>
+        </w:r>
+      </w:hyperlink>
+      <w:r>
+        <w:rPr>
+          <w:rFonts w:hint="eastAsia"/>
+        </w:rPr>
+        <w:t xml:space="preserve"> </w:t>
+      </w:r>
+      <w:r>
+        <w:t xml:space="preserve">  git</w:t>
+      </w:r>
+      <w:r>
+        <w:rPr>
+          <w:rFonts w:hint="eastAsia"/>
+        </w:rPr>
+        <w:t xml:space="preserve"> </w:t>
+      </w:r>
+      <w:r>
+        <w:t>20</w:t>
+      </w:r>
+      <w:r>
+        <w:rPr>
+          <w:rFonts w:hint="eastAsia"/>
+        </w:rPr>
+        <w:t>個面試題</w:t>
+      </w:r>
     </w:p>
     <w:p/>
     <w:sectPr>
@@ -1162,11 +2571,22 @@
     <w:name w:val="Hyperlink"/>
     <w:basedOn w:val="a0"/>
     <w:uiPriority w:val="99"/>
-    <w:semiHidden/>
     <w:unhideWhenUsed/>
     <w:rsid w:val="003B552D"/>
     <w:rPr>
       <w:color w:val="0000FF"/>
+      <w:u w:val="single"/>
+    </w:rPr>
+  </w:style>
+  <w:style w:type="character" w:styleId="a8">
+    <w:name w:val="FollowedHyperlink"/>
+    <w:basedOn w:val="a0"/>
+    <w:uiPriority w:val="99"/>
+    <w:semiHidden/>
+    <w:unhideWhenUsed/>
+    <w:rsid w:val="00A551D8"/>
+    <w:rPr>
+      <w:color w:val="954F72" w:themeColor="followedHyperlink"/>
       <w:u w:val="single"/>
     </w:rPr>
   </w:style>

--- a/python學習網址.docx
+++ b/python學習網址.docx
@@ -3,194 +3,786 @@
 <w:document xmlns:wpc="http://schemas.microsoft.com/office/word/2010/wordprocessingCanvas" xmlns:cx="http://schemas.microsoft.com/office/drawing/2014/chartex" xmlns:mc="http://schemas.openxmlformats.org/markup-compatibility/2006" xmlns:o="urn:schemas-microsoft-com:office:office" xmlns:r="http://schemas.openxmlformats.org/officeDocument/2006/relationships" xmlns:m="http://schemas.openxmlformats.org/officeDocument/2006/math" xmlns:v="urn:schemas-microsoft-com:vml" xmlns:wp14="http://schemas.microsoft.com/office/word/2010/wordprocessingDrawing" xmlns:wp="http://schemas.openxmlformats.org/drawingml/2006/wordprocessingDrawing" xmlns:w10="urn:schemas-microsoft-com:office:word" xmlns:w="http://schemas.openxmlformats.org/wordprocessingml/2006/main" xmlns:w14="http://schemas.microsoft.com/office/word/2010/wordml" xmlns:w15="http://schemas.microsoft.com/office/word/2012/wordml" xmlns:w16se="http://schemas.microsoft.com/office/word/2015/wordml/symex" xmlns:wpg="http://schemas.microsoft.com/office/word/2010/wordprocessingGroup" xmlns:wpi="http://schemas.microsoft.com/office/word/2010/wordprocessingInk" xmlns:wne="http://schemas.microsoft.com/office/word/2006/wordml" xmlns:wps="http://schemas.microsoft.com/office/word/2010/wordprocessingShape" mc:Ignorable="w14 w15 w16se wp14">
   <w:body>
     <w:p>
-      <w:pPr>
-        <w:rPr>
-          <w:rFonts w:hint="eastAsia"/>
-        </w:rPr>
-      </w:pPr>
-      <w:r>
-        <w:rPr>
-          <w:rFonts w:hint="eastAsia"/>
-        </w:rPr>
-        <w:t>JAVA</w:t>
-      </w:r>
-      <w:r>
-        <w:t xml:space="preserve"> 2019</w:t>
-      </w:r>
-      <w:r>
-        <w:t xml:space="preserve"> </w:t>
-      </w:r>
-      <w:r>
-        <w:rPr>
-          <w:rFonts w:hint="eastAsia"/>
-        </w:rPr>
-        <w:t>傳智播客</w:t>
-      </w:r>
-    </w:p>
-    <w:p>
-      <w:hyperlink r:id="rId6" w:history="1">
-        <w:r>
-          <w:rPr>
-            <w:rStyle w:val="a7"/>
-          </w:rPr>
-          <w:t>https://www.youtube.com/watch?v=vsYjOEL9Q6M&amp;list=PLD3Xyx6ef38yAdTNXD7ntDlaarf8NEoZ4</w:t>
-        </w:r>
-      </w:hyperlink>
-    </w:p>
-    <w:p>
-      <w:r>
-        <w:rPr>
-          <w:rFonts w:hint="eastAsia"/>
-        </w:rPr>
-        <w:t>python</w:t>
-      </w:r>
-      <w:r>
-        <w:rPr>
-          <w:rFonts w:hint="eastAsia"/>
-        </w:rPr>
-        <w:t>傳智播客</w:t>
-      </w:r>
-      <w:r>
-        <w:rPr>
-          <w:rFonts w:hint="eastAsia"/>
-        </w:rPr>
-        <w:t>13</w:t>
-      </w:r>
-      <w:r>
-        <w:rPr>
-          <w:rFonts w:hint="eastAsia"/>
-        </w:rPr>
-        <w:t>天</w:t>
-      </w:r>
-    </w:p>
-    <w:p>
-      <w:hyperlink r:id="rId7" w:history="1">
-        <w:r>
-          <w:rPr>
-            <w:rStyle w:val="a7"/>
-          </w:rPr>
-          <w:t>https://www.bilibili.com/video/av28122986/</w:t>
-        </w:r>
-      </w:hyperlink>
-    </w:p>
-    <w:p>
-      <w:r>
-        <w:t>B</w:t>
-      </w:r>
-      <w:r>
-        <w:rPr>
-          <w:rFonts w:hint="eastAsia"/>
-        </w:rPr>
-        <w:t>liiblii</w:t>
-      </w:r>
-      <w:r>
-        <w:t xml:space="preserve"> </w:t>
-      </w:r>
-      <w:r>
-        <w:rPr>
-          <w:rFonts w:hint="eastAsia"/>
-        </w:rPr>
-        <w:t>帳</w:t>
-      </w:r>
-      <w:r>
-        <w:rPr>
-          <w:rFonts w:hint="eastAsia"/>
-        </w:rPr>
-        <w:t xml:space="preserve">975385818 </w:t>
-      </w:r>
-      <w:r>
-        <w:rPr>
-          <w:rFonts w:hint="eastAsia"/>
-        </w:rPr>
-        <w:t>密</w:t>
-      </w:r>
-      <w:r>
-        <w:rPr>
-          <w:rFonts w:hint="eastAsia"/>
-        </w:rPr>
-        <w:t xml:space="preserve"> xm3u4vu06</w:t>
-      </w:r>
-    </w:p>
-    <w:p>
-      <w:hyperlink r:id="rId8" w:history="1">
-        <w:r>
-          <w:rPr>
-            <w:rStyle w:val="a7"/>
-          </w:rPr>
-          <w:t>https://vijos.org/</w:t>
-        </w:r>
-      </w:hyperlink>
-      <w:r>
-        <w:rPr>
-          <w:rFonts w:hint="eastAsia"/>
-        </w:rPr>
-        <w:t xml:space="preserve"> </w:t>
-      </w:r>
-      <w:r>
-        <w:rPr>
-          <w:rFonts w:hint="eastAsia"/>
-        </w:rPr>
-        <w:t>帳密</w:t>
-      </w:r>
-      <w:r>
-        <w:rPr>
-          <w:rFonts w:hint="eastAsia"/>
-        </w:rPr>
-        <w:t xml:space="preserve"> l</w:t>
-      </w:r>
-      <w:r>
-        <w:t>uyihsien xm3u4vu06</w:t>
-      </w:r>
-      <w:r>
-        <w:rPr>
-          <w:rFonts w:hint="eastAsia"/>
-        </w:rPr>
-        <w:t xml:space="preserve"> </w:t>
-      </w:r>
-      <w:r>
-        <w:rPr>
-          <w:rFonts w:hint="eastAsia"/>
-        </w:rPr>
-        <w:t>進入練習</w:t>
-      </w:r>
-      <w:r>
-        <w:rPr>
-          <w:rFonts w:hint="eastAsia"/>
-        </w:rPr>
-        <w:t>-&gt;</w:t>
-      </w:r>
-      <w:r>
-        <w:rPr>
-          <w:rFonts w:hint="eastAsia"/>
-        </w:rPr>
-        <w:t>點按星號旁邊的練習</w:t>
-      </w:r>
-      <w:r>
-        <w:rPr>
-          <w:rFonts w:hint="eastAsia"/>
-        </w:rPr>
-        <w:t>-&gt;</w:t>
-      </w:r>
-      <w:r>
-        <w:rPr>
-          <w:rFonts w:hint="eastAsia"/>
-        </w:rPr>
-        <w:t>編程模式</w:t>
+      <w:r>
+        <w:rPr>
+          <w:rFonts w:hint="eastAsia"/>
+        </w:rPr>
+        <w:t>F</w:t>
+      </w:r>
+      <w:r>
+        <w:t>lask</w:t>
+      </w:r>
+      <w:r>
+        <w:rPr>
+          <w:rFonts w:hint="eastAsia"/>
+        </w:rPr>
+        <w:t>中文教程</w:t>
       </w:r>
       <w:bookmarkStart w:id="0" w:name="_GoBack"/>
       <w:bookmarkEnd w:id="0"/>
     </w:p>
     <w:p>
+      <w:hyperlink r:id="rId6" w:history="1">
+        <w:r>
+          <w:rPr>
+            <w:rStyle w:val="a7"/>
+          </w:rPr>
+          <w:t>https://www.youtube.com/watch?v=WQOD7C0STJk&amp;list=PLSKUOdPqiSdsC7f5MPa7cD7q49Aq7O2dP</w:t>
+        </w:r>
+      </w:hyperlink>
+    </w:p>
+    <w:p>
       <w:pPr>
         <w:rPr>
           <w:rFonts w:hint="eastAsia"/>
         </w:rPr>
       </w:pPr>
+      <w:r>
+        <w:rPr>
+          <w:rFonts w:hint="eastAsia"/>
+        </w:rPr>
+        <w:t>計算機教程</w:t>
+      </w:r>
+    </w:p>
+    <w:p>
+      <w:hyperlink r:id="rId7" w:history="1">
+        <w:r>
+          <w:rPr>
+            <w:rStyle w:val="a7"/>
+          </w:rPr>
+          <w:t>https://www.youtube.com/channel/UCPmmZVMYWYdycL5uu6SmSog</w:t>
+        </w:r>
+      </w:hyperlink>
+    </w:p>
+    <w:p>
+      <w:r>
+        <w:rPr>
+          <w:rFonts w:hint="eastAsia"/>
+        </w:rPr>
+        <w:t>F</w:t>
+      </w:r>
+      <w:r>
+        <w:t>acebook</w:t>
+      </w:r>
+      <w:r>
+        <w:rPr>
+          <w:rFonts w:hint="eastAsia"/>
+        </w:rPr>
+        <w:t>前工程師算法</w:t>
+      </w:r>
+    </w:p>
+    <w:p>
+      <w:hyperlink r:id="rId8" w:history="1">
+        <w:r>
+          <w:rPr>
+            <w:rStyle w:val="a7"/>
+          </w:rPr>
+          <w:t>https://www.youtube.com/watch?v=cZ6HcgJPNs0&amp;list=PLSKUOdPqiSdvI1kSoAgRNwtbmN6CMq0eJ</w:t>
+        </w:r>
+      </w:hyperlink>
+    </w:p>
+    <w:p>
+      <w:r>
+        <w:rPr>
+          <w:rFonts w:hint="eastAsia"/>
+        </w:rPr>
+        <w:t>P</w:t>
+      </w:r>
+      <w:r>
+        <w:t>ython c</w:t>
+      </w:r>
+      <w:r>
+        <w:t xml:space="preserve">ookbook </w:t>
+      </w:r>
+    </w:p>
+    <w:p>
       <w:hyperlink r:id="rId9" w:history="1">
         <w:r>
           <w:rPr>
             <w:rStyle w:val="a7"/>
           </w:rPr>
+          <w:t>https://python3-cookbook.readthedocs.io/zh_CN/latest/index.html</w:t>
+        </w:r>
+      </w:hyperlink>
+    </w:p>
+    <w:p>
+      <w:r>
+        <w:rPr>
+          <w:rFonts w:hint="eastAsia"/>
+        </w:rPr>
+        <w:t>U</w:t>
+      </w:r>
+      <w:r>
+        <w:t>acity</w:t>
+      </w:r>
+      <w:r>
+        <w:rPr>
+          <w:rFonts w:hint="eastAsia"/>
+        </w:rPr>
+        <w:t xml:space="preserve"> </w:t>
+      </w:r>
+      <w:r>
+        <w:rPr>
+          <w:rFonts w:hint="eastAsia"/>
+        </w:rPr>
+        <w:t>優達學城</w:t>
+      </w:r>
+    </w:p>
+    <w:p>
+      <w:hyperlink r:id="rId10" w:history="1">
+        <w:r>
+          <w:rPr>
+            <w:rStyle w:val="a7"/>
+            <w:rFonts w:hint="eastAsia"/>
+          </w:rPr>
+          <w:t>l</w:t>
+        </w:r>
+        <w:r>
+          <w:rPr>
+            <w:rStyle w:val="a7"/>
+          </w:rPr>
+          <w:t>uyihsien@gmail.com</w:t>
+        </w:r>
+      </w:hyperlink>
+      <w:r>
+        <w:t xml:space="preserve"> xm3u4vu06</w:t>
+      </w:r>
+    </w:p>
+    <w:p>
+      <w:r>
+        <w:rPr>
+          <w:rFonts w:hint="eastAsia"/>
+        </w:rPr>
+        <w:t>十大算法</w:t>
+      </w:r>
+      <w:hyperlink r:id="rId11" w:history="1">
+        <w:r>
+          <w:rPr>
+            <w:rStyle w:val="a7"/>
+          </w:rPr>
+          <w:t>https://www.bilibili.com/video/av18109226/?spm_id_from=333.788.videocard.14</w:t>
+        </w:r>
+      </w:hyperlink>
+    </w:p>
+    <w:p>
+      <w:r>
+        <w:t>F</w:t>
+      </w:r>
+      <w:r>
+        <w:rPr>
+          <w:rFonts w:hint="eastAsia"/>
+        </w:rPr>
+        <w:t>lask</w:t>
+      </w:r>
+      <w:r>
+        <w:rPr>
+          <w:rFonts w:hint="eastAsia"/>
+        </w:rPr>
+        <w:t>基礎網誌</w:t>
+      </w:r>
+      <w:r>
+        <w:rPr>
+          <w:rFonts w:hint="eastAsia"/>
+        </w:rPr>
+        <w:t xml:space="preserve"> </w:t>
+      </w:r>
+      <w:hyperlink r:id="rId12" w:history="1">
+        <w:r>
+          <w:rPr>
+            <w:rStyle w:val="a7"/>
+          </w:rPr>
+          <w:t>https://www.itread01.com/content/1542441903.html</w:t>
+        </w:r>
+      </w:hyperlink>
+    </w:p>
+    <w:p>
+      <w:r>
+        <w:rPr>
+          <w:rFonts w:hint="eastAsia"/>
+        </w:rPr>
+        <w:t>P</w:t>
+      </w:r>
+      <w:r>
+        <w:t xml:space="preserve">ython Leetcode github </w:t>
+      </w:r>
+      <w:r>
+        <w:rPr>
+          <w:rFonts w:hint="eastAsia"/>
+        </w:rPr>
+        <w:t>參考</w:t>
+      </w:r>
+      <w:r>
+        <w:rPr>
+          <w:rFonts w:hint="eastAsia"/>
+        </w:rPr>
+        <w:t>Read</w:t>
+      </w:r>
+      <w:r>
+        <w:t>M</w:t>
+      </w:r>
+      <w:r>
+        <w:rPr>
+          <w:rFonts w:hint="eastAsia"/>
+        </w:rPr>
+        <w:t>e</w:t>
+      </w:r>
+    </w:p>
+    <w:p>
+      <w:hyperlink r:id="rId13" w:history="1">
+        <w:r>
+          <w:rPr>
+            <w:rStyle w:val="a7"/>
+          </w:rPr>
+          <w:t>https://github.com/cy69855522/Shortest-LeetCode-Python-Solutions</w:t>
+        </w:r>
+      </w:hyperlink>
+    </w:p>
+    <w:p>
+      <w:r>
+        <w:t>D</w:t>
+      </w:r>
+      <w:r>
+        <w:rPr>
+          <w:rFonts w:hint="eastAsia"/>
+        </w:rPr>
+        <w:t>ata</w:t>
+      </w:r>
+      <w:r>
+        <w:t xml:space="preserve"> Camp </w:t>
+      </w:r>
+    </w:p>
+    <w:p>
+      <w:hyperlink r:id="rId14" w:history="1">
+        <w:r>
+          <w:rPr>
+            <w:rStyle w:val="a7"/>
+          </w:rPr>
+          <w:t>https://campus.datacamp.com/courses/introduction-to-tensorflow-in-python/introduction-to-tensorflow?ex=1</w:t>
+        </w:r>
+      </w:hyperlink>
+    </w:p>
+    <w:p/>
+    <w:p>
+      <w:hyperlink r:id="rId15" w:history="1">
+        <w:r>
+          <w:rPr>
+            <w:rStyle w:val="a7"/>
+          </w:rPr>
+          <w:t>https://github.com/yangyuexiong/Flask_BestPractices</w:t>
+        </w:r>
+      </w:hyperlink>
+    </w:p>
+    <w:p/>
+    <w:p>
+      <w:r>
+        <w:rPr>
+          <w:rFonts w:hint="eastAsia"/>
+        </w:rPr>
+        <w:t>A</w:t>
+      </w:r>
+      <w:r>
+        <w:t>lgo</w:t>
+      </w:r>
+      <w:r>
+        <w:rPr>
+          <w:rFonts w:hint="eastAsia"/>
+        </w:rPr>
+        <w:t xml:space="preserve"> (</w:t>
+      </w:r>
+      <w:hyperlink r:id="rId16" w:history="1">
+        <w:r>
+          <w:rPr>
+            <w:rStyle w:val="a7"/>
+          </w:rPr>
+          <w:t>Abdul Bari</w:t>
+        </w:r>
+      </w:hyperlink>
+      <w:r>
+        <w:rPr>
+          <w:rFonts w:hint="eastAsia"/>
+        </w:rPr>
+        <w:t xml:space="preserve"> </w:t>
+      </w:r>
+      <w:r>
+        <w:rPr>
+          <w:rFonts w:hint="eastAsia"/>
+        </w:rPr>
+        <w:t>連多倫多大學的學生都在看</w:t>
+      </w:r>
+      <w:r>
+        <w:rPr>
+          <w:rFonts w:hint="eastAsia"/>
+        </w:rPr>
+        <w:t>)</w:t>
+      </w:r>
+    </w:p>
+    <w:p>
+      <w:hyperlink r:id="rId17" w:history="1">
+        <w:r>
+          <w:rPr>
+            <w:rStyle w:val="a7"/>
+          </w:rPr>
+          <w:t>https://www.youtube.com/watch?v=0IAPZzGSbME&amp;list=PLDN4rrl48XKpZkf03iYFl-O29szjTrs_O</w:t>
+        </w:r>
+      </w:hyperlink>
+    </w:p>
+    <w:p>
+      <w:r>
+        <w:t>P</w:t>
+      </w:r>
+      <w:r>
+        <w:rPr>
+          <w:rFonts w:hint="eastAsia"/>
+        </w:rPr>
+        <w:t xml:space="preserve">ython </w:t>
+      </w:r>
+      <w:r>
+        <w:t>ACM basic</w:t>
+      </w:r>
+    </w:p>
+    <w:p>
+      <w:hyperlink r:id="rId18" w:history="1">
+        <w:r>
+          <w:rPr>
+            <w:rStyle w:val="a7"/>
+          </w:rPr>
+          <w:t>http://alshedivat.github.io/ACM-Python-Tutorials-KAUST-2015/</w:t>
+        </w:r>
+      </w:hyperlink>
+    </w:p>
+    <w:p>
+      <w:r>
+        <w:rPr>
+          <w:rFonts w:hint="eastAsia"/>
+        </w:rPr>
+        <w:t>高中資訊科技概論教師黃建庭的教學網站</w:t>
+      </w:r>
+    </w:p>
+    <w:p>
+      <w:hyperlink r:id="rId19" w:history="1">
+        <w:r>
+          <w:rPr>
+            <w:rStyle w:val="a7"/>
+          </w:rPr>
+          <w:t>https://sites.google.com/site/zsgititit/home/python-cheng-shi-she-ji?fbclid=IwAR0mTxOprCvssqrxxUPpl_69SZ23GxSw88mR_eXZl6-swZYvrC1xtPMzHiM</w:t>
+        </w:r>
+      </w:hyperlink>
+    </w:p>
+    <w:p>
+      <w:hyperlink r:id="rId20" w:history="1">
+        <w:r>
+          <w:rPr>
+            <w:rStyle w:val="a7"/>
+          </w:rPr>
+          <w:t>https://www.youtube.com/watch?v=tpCjG-7FjTk&amp;list=PLoT3ssTK5jKWtXQFSgdtXI9FzbDyq0D3W&amp;fbclid=IwAR34XaUA9Ew4-jH34eHJrR8Dyu3bdW-cZ-52T2GVB-_YKcLN2qmy91eSHCU</w:t>
+        </w:r>
+      </w:hyperlink>
+    </w:p>
+    <w:p>
+      <w:hyperlink r:id="rId21" w:history="1">
+        <w:r>
+          <w:rPr>
+            <w:rStyle w:val="a7"/>
+          </w:rPr>
+          <w:t>https://www.gangboard.com/blog/python-tutorial/?utm_source=socials&amp;utm_medium=fb&amp;utm_campaign=tutorials&amp;utm_term=python&amp;utm_content=gowsi&amp;fbclid=IwAR2Z-_eBnhvEPNXShqT2bB798MoDscW-DWj61-P-ULdR470YjyvMbps-Q9M</w:t>
+        </w:r>
+      </w:hyperlink>
+    </w:p>
+    <w:p>
+      <w:r>
+        <w:rPr>
+          <w:rFonts w:hint="eastAsia"/>
+        </w:rPr>
+        <w:lastRenderedPageBreak/>
+        <w:t>演算法</w:t>
+      </w:r>
+      <w:r>
+        <w:rPr>
+          <w:rFonts w:hint="eastAsia"/>
+        </w:rPr>
+        <w:t>(</w:t>
+      </w:r>
+      <w:r>
+        <w:rPr>
+          <w:rFonts w:hint="eastAsia"/>
+        </w:rPr>
+        <w:t>台大</w:t>
+      </w:r>
+      <w:r>
+        <w:rPr>
+          <w:rFonts w:hint="eastAsia"/>
+        </w:rPr>
+        <w:t>)</w:t>
+      </w:r>
+    </w:p>
+    <w:p>
+      <w:hyperlink r:id="rId22" w:history="1">
+        <w:r>
+          <w:rPr>
+            <w:rStyle w:val="a7"/>
+          </w:rPr>
+          <w:t>https://www.youtube.com/watch?v=ke1mILIEs3A&amp;list=PLOAQYZPRn2V4LqZih2JDaVnmUh_Dr6j8m&amp;index=2</w:t>
+        </w:r>
+      </w:hyperlink>
+    </w:p>
+    <w:p>
+      <w:r>
+        <w:t xml:space="preserve">HackerRank </w:t>
+      </w:r>
+      <w:hyperlink r:id="rId23" w:history="1">
+        <w:r>
+          <w:rPr>
+            <w:rStyle w:val="a7"/>
+          </w:rPr>
+          <w:t>https://www.hackerrank.com/dashboard</w:t>
+        </w:r>
+      </w:hyperlink>
+      <w:r>
+        <w:t xml:space="preserve"> </w:t>
+      </w:r>
+      <w:hyperlink r:id="rId24" w:history="1">
+        <w:r>
+          <w:rPr>
+            <w:rStyle w:val="a7"/>
+          </w:rPr>
+          <w:t>luyihsien@gmail.com</w:t>
+        </w:r>
+      </w:hyperlink>
+      <w:r>
+        <w:t xml:space="preserve"> xm3u4vu06</w:t>
+      </w:r>
+    </w:p>
+    <w:p>
+      <w:r>
+        <w:rPr>
+          <w:rFonts w:hint="eastAsia"/>
+        </w:rPr>
+        <w:t>刷題心得</w:t>
+      </w:r>
+      <w:r>
+        <w:rPr>
+          <w:rFonts w:hint="eastAsia"/>
+        </w:rPr>
+        <w:t xml:space="preserve"> </w:t>
+      </w:r>
+      <w:hyperlink r:id="rId25" w:history="1">
+        <w:r>
+          <w:rPr>
+            <w:rStyle w:val="a7"/>
+          </w:rPr>
+          <w:t>https://zhuanlan.zhihu.com/p/37065607</w:t>
+        </w:r>
+      </w:hyperlink>
+    </w:p>
+    <w:p>
+      <w:hyperlink r:id="rId26" w:history="1">
+        <w:r>
+          <w:rPr>
+            <w:rStyle w:val="a7"/>
+          </w:rPr>
+          <w:t>http://www.perfectpan.org/archives/1708</w:t>
+        </w:r>
+      </w:hyperlink>
+      <w:r>
+        <w:t xml:space="preserve"> ACM</w:t>
+      </w:r>
+      <w:r>
+        <w:rPr>
+          <w:rFonts w:hint="eastAsia"/>
+        </w:rPr>
+        <w:t>學習網址</w:t>
+      </w:r>
+    </w:p>
+    <w:p>
+      <w:r>
+        <w:t>C</w:t>
+      </w:r>
+      <w:r>
+        <w:rPr>
+          <w:rFonts w:hint="eastAsia"/>
+        </w:rPr>
+        <w:t xml:space="preserve">odelity </w:t>
+      </w:r>
+      <w:hyperlink r:id="rId27" w:history="1">
+        <w:r>
+          <w:rPr>
+            <w:rStyle w:val="a7"/>
+          </w:rPr>
+          <w:t>luyihsien@gmail.com</w:t>
+        </w:r>
+      </w:hyperlink>
+      <w:r>
+        <w:t xml:space="preserve"> xm3u4vu06</w:t>
+      </w:r>
+      <w:r>
+        <w:rPr>
+          <w:rFonts w:hint="eastAsia"/>
+        </w:rPr>
+        <w:t xml:space="preserve"> </w:t>
+      </w:r>
+      <w:r>
+        <w:rPr>
+          <w:rFonts w:hint="eastAsia"/>
+        </w:rPr>
+        <w:t>網址如下</w:t>
+      </w:r>
+      <w:r>
+        <w:rPr>
+          <w:rFonts w:hint="eastAsia"/>
+        </w:rPr>
+        <w:t xml:space="preserve"> </w:t>
+      </w:r>
+      <w:hyperlink r:id="rId28" w:history="1">
+        <w:r>
+          <w:rPr>
+            <w:rStyle w:val="a7"/>
+          </w:rPr>
+          <w:t>https://app.codility.com/c/run/trainingE5WX6C-G4A/</w:t>
+        </w:r>
+      </w:hyperlink>
+    </w:p>
+    <w:p>
+      <w:pPr>
+        <w:rPr>
+          <w:rStyle w:val="a7"/>
+        </w:rPr>
+      </w:pPr>
+      <w:hyperlink r:id="rId29" w:history="1">
+        <w:r>
+          <w:rPr>
+            <w:rStyle w:val="a7"/>
+          </w:rPr>
+          <w:t>https://github.com/shihsyun/codility_lessons/blob/master/Lesson01/binary_gap.py</w:t>
+        </w:r>
+      </w:hyperlink>
+    </w:p>
+    <w:p>
+      <w:pPr>
+        <w:rPr>
+          <w:rStyle w:val="a7"/>
+        </w:rPr>
+      </w:pPr>
+      <w:hyperlink r:id="rId30" w:history="1">
+        <w:r>
+          <w:rPr>
+            <w:rStyle w:val="a7"/>
+          </w:rPr>
+          <w:t>https://github.com/AartiK1/Codility-Python</w:t>
+        </w:r>
+      </w:hyperlink>
+    </w:p>
+    <w:p>
+      <w:r>
+        <w:t xml:space="preserve"> </w:t>
+      </w:r>
+      <w:r>
+        <w:rPr>
+          <w:rFonts w:hint="eastAsia"/>
+        </w:rPr>
+        <w:t>解答如上</w:t>
+      </w:r>
+    </w:p>
+    <w:p>
+      <w:r>
+        <w:t>P</w:t>
+      </w:r>
+      <w:r>
+        <w:rPr>
+          <w:rFonts w:hint="eastAsia"/>
+        </w:rPr>
+        <w:t xml:space="preserve">ython </w:t>
+      </w:r>
+      <w:r>
+        <w:t>request</w:t>
+      </w:r>
+    </w:p>
+    <w:p>
+      <w:hyperlink r:id="rId31" w:history="1">
+        <w:r>
+          <w:rPr>
+            <w:rStyle w:val="a7"/>
+          </w:rPr>
+          <w:t>https://www.edureka.co/blog/python-requests/?utm_source=facebook&amp;utm_medium=crosspost&amp;utm_campaign=social-media-040619-mw&amp;fbclid=IwAR3xBLiVYFfs1NQbUXdaAGbmb53O4BkSrLGoCNLHtc5rsEME0eXfdlWpalY</w:t>
+        </w:r>
+      </w:hyperlink>
+    </w:p>
+    <w:p>
+      <w:r>
+        <w:rPr>
+          <w:rFonts w:hint="eastAsia"/>
+        </w:rPr>
+        <w:t>JAVA</w:t>
+      </w:r>
+      <w:r>
+        <w:t xml:space="preserve"> 2019</w:t>
+      </w:r>
+      <w:r>
+        <w:t xml:space="preserve"> </w:t>
+      </w:r>
+      <w:r>
+        <w:rPr>
+          <w:rFonts w:hint="eastAsia"/>
+        </w:rPr>
+        <w:t>傳智播客</w:t>
+      </w:r>
+    </w:p>
+    <w:p>
+      <w:hyperlink r:id="rId32" w:history="1">
+        <w:r>
+          <w:rPr>
+            <w:rStyle w:val="a7"/>
+          </w:rPr>
+          <w:t>https://www.youtube.com/watch?v=vsYjOEL9Q6M&amp;list=PLD3Xyx6ef38yAdTNXD7ntDlaarf8NEoZ4</w:t>
+        </w:r>
+      </w:hyperlink>
+    </w:p>
+    <w:p>
+      <w:r>
+        <w:rPr>
+          <w:rFonts w:hint="eastAsia"/>
+        </w:rPr>
+        <w:t>python</w:t>
+      </w:r>
+      <w:r>
+        <w:rPr>
+          <w:rFonts w:hint="eastAsia"/>
+        </w:rPr>
+        <w:t>傳智播客</w:t>
+      </w:r>
+      <w:r>
+        <w:rPr>
+          <w:rFonts w:hint="eastAsia"/>
+        </w:rPr>
+        <w:t>13</w:t>
+      </w:r>
+      <w:r>
+        <w:rPr>
+          <w:rFonts w:hint="eastAsia"/>
+        </w:rPr>
+        <w:t>天</w:t>
+      </w:r>
+    </w:p>
+    <w:p>
+      <w:hyperlink r:id="rId33" w:history="1">
+        <w:r>
+          <w:rPr>
+            <w:rStyle w:val="a7"/>
+          </w:rPr>
+          <w:t>https://www.bilibili.com/video/av28122986/</w:t>
+        </w:r>
+      </w:hyperlink>
+    </w:p>
+    <w:p>
+      <w:r>
+        <w:t>B</w:t>
+      </w:r>
+      <w:r>
+        <w:rPr>
+          <w:rFonts w:hint="eastAsia"/>
+        </w:rPr>
+        <w:t>liiblii</w:t>
+      </w:r>
+      <w:r>
+        <w:t xml:space="preserve"> </w:t>
+      </w:r>
+      <w:r>
+        <w:rPr>
+          <w:rFonts w:hint="eastAsia"/>
+        </w:rPr>
+        <w:t>帳</w:t>
+      </w:r>
+      <w:r>
+        <w:rPr>
+          <w:rFonts w:hint="eastAsia"/>
+        </w:rPr>
+        <w:t xml:space="preserve">975385818 </w:t>
+      </w:r>
+      <w:r>
+        <w:rPr>
+          <w:rFonts w:hint="eastAsia"/>
+        </w:rPr>
+        <w:t>密</w:t>
+      </w:r>
+      <w:r>
+        <w:rPr>
+          <w:rFonts w:hint="eastAsia"/>
+        </w:rPr>
+        <w:t xml:space="preserve"> xm3u4vu06</w:t>
+      </w:r>
+    </w:p>
+    <w:p>
+      <w:hyperlink r:id="rId34" w:history="1">
+        <w:r>
+          <w:rPr>
+            <w:rStyle w:val="a7"/>
+          </w:rPr>
+          <w:t>https://vijos.org/</w:t>
+        </w:r>
+      </w:hyperlink>
+      <w:r>
+        <w:rPr>
+          <w:rFonts w:hint="eastAsia"/>
+        </w:rPr>
+        <w:t xml:space="preserve"> </w:t>
+      </w:r>
+      <w:r>
+        <w:rPr>
+          <w:rFonts w:hint="eastAsia"/>
+        </w:rPr>
+        <w:t>帳密</w:t>
+      </w:r>
+      <w:r>
+        <w:rPr>
+          <w:rFonts w:hint="eastAsia"/>
+        </w:rPr>
+        <w:t xml:space="preserve"> l</w:t>
+      </w:r>
+      <w:r>
+        <w:t>uyihsien xm3u4vu06</w:t>
+      </w:r>
+      <w:r>
+        <w:rPr>
+          <w:rFonts w:hint="eastAsia"/>
+        </w:rPr>
+        <w:t xml:space="preserve"> </w:t>
+      </w:r>
+      <w:r>
+        <w:rPr>
+          <w:rFonts w:hint="eastAsia"/>
+        </w:rPr>
+        <w:t>進入練習</w:t>
+      </w:r>
+      <w:r>
+        <w:rPr>
+          <w:rFonts w:hint="eastAsia"/>
+        </w:rPr>
+        <w:t>-&gt;</w:t>
+      </w:r>
+      <w:r>
+        <w:rPr>
+          <w:rFonts w:hint="eastAsia"/>
+        </w:rPr>
+        <w:t>點按星號旁邊的練習</w:t>
+      </w:r>
+      <w:r>
+        <w:rPr>
+          <w:rFonts w:hint="eastAsia"/>
+        </w:rPr>
+        <w:t>-&gt;</w:t>
+      </w:r>
+      <w:r>
+        <w:rPr>
+          <w:rFonts w:hint="eastAsia"/>
+        </w:rPr>
+        <w:t>編程模式</w:t>
+      </w:r>
+    </w:p>
+    <w:p>
+      <w:hyperlink r:id="rId35" w:history="1">
+        <w:r>
+          <w:rPr>
+            <w:rStyle w:val="a7"/>
+          </w:rPr>
           <w:t>https://vijos.org/p/1000</w:t>
         </w:r>
       </w:hyperlink>
@@ -223,7 +815,7 @@
       </w:r>
     </w:p>
     <w:p>
-      <w:hyperlink r:id="rId10" w:history="1">
+      <w:hyperlink r:id="rId36" w:history="1">
         <w:r>
           <w:rPr>
             <w:rStyle w:val="a7"/>
@@ -257,7 +849,7 @@
       </w:r>
     </w:p>
     <w:p>
-      <w:hyperlink r:id="rId11" w:history="1">
+      <w:hyperlink r:id="rId37" w:history="1">
         <w:r>
           <w:rPr>
             <w:rStyle w:val="a7"/>
@@ -273,7 +865,7 @@
       </w:r>
     </w:p>
     <w:p>
-      <w:hyperlink r:id="rId12" w:history="1">
+      <w:hyperlink r:id="rId38" w:history="1">
         <w:r>
           <w:rPr>
             <w:rStyle w:val="a7"/>
@@ -295,7 +887,7 @@
       </w:r>
     </w:p>
     <w:p>
-      <w:hyperlink r:id="rId13" w:history="1">
+      <w:hyperlink r:id="rId39" w:history="1">
         <w:r>
           <w:rPr>
             <w:rStyle w:val="a7"/>
@@ -340,7 +932,7 @@
       </w:r>
     </w:p>
     <w:p>
-      <w:hyperlink r:id="rId14" w:history="1">
+      <w:hyperlink r:id="rId40" w:history="1">
         <w:r>
           <w:rPr>
             <w:rStyle w:val="a7"/>
@@ -355,7 +947,7 @@
           <w:rStyle w:val="a7"/>
         </w:rPr>
       </w:pPr>
-      <w:hyperlink r:id="rId15" w:history="1">
+      <w:hyperlink r:id="rId41" w:history="1">
         <w:r>
           <w:rPr>
             <w:rStyle w:val="a7"/>
@@ -365,7 +957,7 @@
       </w:hyperlink>
     </w:p>
     <w:p>
-      <w:hyperlink r:id="rId16" w:history="1">
+      <w:hyperlink r:id="rId42" w:history="1">
         <w:r>
           <w:rPr>
             <w:rStyle w:val="a7"/>
@@ -380,7 +972,7 @@
           <w:rStyle w:val="a7"/>
         </w:rPr>
       </w:pPr>
-      <w:hyperlink r:id="rId17" w:history="1">
+      <w:hyperlink r:id="rId43" w:history="1">
         <w:r>
           <w:rPr>
             <w:rStyle w:val="a7"/>
@@ -390,7 +982,7 @@
       </w:hyperlink>
     </w:p>
     <w:p>
-      <w:hyperlink r:id="rId18" w:history="1">
+      <w:hyperlink r:id="rId44" w:history="1">
         <w:r>
           <w:rPr>
             <w:rStyle w:val="a7"/>
@@ -437,7 +1029,7 @@
     </w:p>
     <w:p/>
     <w:p>
-      <w:hyperlink r:id="rId19" w:history="1">
+      <w:hyperlink r:id="rId45" w:history="1">
         <w:r>
           <w:rPr>
             <w:rStyle w:val="a7"/>
@@ -462,7 +1054,7 @@
       </w:r>
     </w:p>
     <w:p>
-      <w:hyperlink r:id="rId20" w:history="1">
+      <w:hyperlink r:id="rId46" w:history="1">
         <w:r>
           <w:rPr>
             <w:rStyle w:val="a7"/>
@@ -496,7 +1088,7 @@
       </w:r>
     </w:p>
     <w:p>
-      <w:hyperlink r:id="rId21" w:history="1">
+      <w:hyperlink r:id="rId47" w:history="1">
         <w:r>
           <w:rPr>
             <w:rStyle w:val="a7"/>
@@ -512,7 +1104,7 @@
       </w:r>
     </w:p>
     <w:p>
-      <w:hyperlink r:id="rId22" w:history="1">
+      <w:hyperlink r:id="rId48" w:history="1">
         <w:r>
           <w:rPr>
             <w:rStyle w:val="a7"/>
@@ -543,7 +1135,7 @@
       </w:r>
     </w:p>
     <w:p>
-      <w:hyperlink r:id="rId23" w:history="1">
+      <w:hyperlink r:id="rId49" w:history="1">
         <w:r>
           <w:rPr>
             <w:rStyle w:val="a7"/>
@@ -562,7 +1154,7 @@
       </w:r>
     </w:p>
     <w:p>
-      <w:hyperlink r:id="rId24" w:history="1">
+      <w:hyperlink r:id="rId50" w:history="1">
         <w:r>
           <w:rPr>
             <w:rStyle w:val="a7"/>
@@ -572,7 +1164,7 @@
       </w:hyperlink>
     </w:p>
     <w:p>
-      <w:hyperlink r:id="rId25" w:history="1">
+      <w:hyperlink r:id="rId51" w:history="1">
         <w:r>
           <w:rPr>
             <w:rStyle w:val="a7"/>
@@ -603,7 +1195,7 @@
       </w:r>
     </w:p>
     <w:p>
-      <w:hyperlink r:id="rId26" w:history="1">
+      <w:hyperlink r:id="rId52" w:history="1">
         <w:r>
           <w:rPr>
             <w:rStyle w:val="a7"/>
@@ -622,7 +1214,7 @@
       </w:r>
     </w:p>
     <w:p>
-      <w:hyperlink r:id="rId27" w:history="1">
+      <w:hyperlink r:id="rId53" w:history="1">
         <w:r>
           <w:rPr>
             <w:rStyle w:val="a7"/>
@@ -635,7 +1227,7 @@
       </w:r>
     </w:p>
     <w:p>
-      <w:hyperlink r:id="rId28" w:history="1">
+      <w:hyperlink r:id="rId54" w:history="1">
         <w:r>
           <w:rPr>
             <w:rStyle w:val="a7"/>
@@ -664,7 +1256,7 @@
         </w:rPr>
         <w:t xml:space="preserve"> </w:t>
       </w:r>
-      <w:hyperlink r:id="rId29" w:history="1">
+      <w:hyperlink r:id="rId55" w:history="1">
         <w:r>
           <w:rPr>
             <w:rStyle w:val="a7"/>
@@ -690,7 +1282,7 @@
       </w:r>
     </w:p>
     <w:p>
-      <w:hyperlink r:id="rId30" w:history="1">
+      <w:hyperlink r:id="rId56" w:history="1">
         <w:r>
           <w:rPr>
             <w:rStyle w:val="a7"/>
@@ -754,7 +1346,7 @@
       </w:r>
     </w:p>
     <w:p>
-      <w:hyperlink r:id="rId31" w:history="1">
+      <w:hyperlink r:id="rId57" w:history="1">
         <w:r>
           <w:rPr>
             <w:rStyle w:val="a7"/>
@@ -776,7 +1368,7 @@
       </w:r>
     </w:p>
     <w:p>
-      <w:hyperlink r:id="rId32" w:history="1">
+      <w:hyperlink r:id="rId58" w:history="1">
         <w:r>
           <w:rPr>
             <w:rStyle w:val="a7"/>
@@ -801,7 +1393,7 @@
       </w:r>
     </w:p>
     <w:p>
-      <w:hyperlink r:id="rId33" w:history="1">
+      <w:hyperlink r:id="rId59" w:history="1">
         <w:r>
           <w:rPr>
             <w:rStyle w:val="a7"/>
@@ -829,7 +1421,7 @@
       </w:r>
     </w:p>
     <w:p>
-      <w:hyperlink r:id="rId34" w:history="1">
+      <w:hyperlink r:id="rId60" w:history="1">
         <w:r>
           <w:rPr>
             <w:rStyle w:val="a7"/>
@@ -881,7 +1473,7 @@
       </w:r>
     </w:p>
     <w:p>
-      <w:hyperlink r:id="rId35" w:history="1">
+      <w:hyperlink r:id="rId61" w:history="1">
         <w:r>
           <w:rPr>
             <w:rStyle w:val="a7"/>
@@ -923,7 +1515,7 @@
         </w:rPr>
         <w:t xml:space="preserve">merge sort </w:t>
       </w:r>
-      <w:hyperlink r:id="rId36" w:history="1">
+      <w:hyperlink r:id="rId62" w:history="1">
         <w:r>
           <w:rPr>
             <w:rStyle w:val="a7"/>
@@ -936,7 +1528,7 @@
       <w:r>
         <w:t xml:space="preserve">python bubble sort </w:t>
       </w:r>
-      <w:hyperlink r:id="rId37" w:history="1">
+      <w:hyperlink r:id="rId63" w:history="1">
         <w:r>
           <w:rPr>
             <w:rStyle w:val="a7"/>
@@ -946,7 +1538,7 @@
       </w:hyperlink>
     </w:p>
     <w:p>
-      <w:hyperlink r:id="rId38" w:anchor="sorting-algorithms" w:history="1">
+      <w:hyperlink r:id="rId64" w:anchor="sorting-algorithms" w:history="1">
         <w:r>
           <w:rPr>
             <w:rStyle w:val="a7"/>
@@ -980,7 +1572,7 @@
       </w:r>
     </w:p>
     <w:p>
-      <w:hyperlink r:id="rId39" w:history="1">
+      <w:hyperlink r:id="rId65" w:history="1">
         <w:r>
           <w:rPr>
             <w:rStyle w:val="a7"/>
@@ -1014,7 +1606,7 @@
       </w:r>
     </w:p>
     <w:p>
-      <w:hyperlink r:id="rId40" w:history="1">
+      <w:hyperlink r:id="rId66" w:history="1">
         <w:r>
           <w:rPr>
             <w:rStyle w:val="a7"/>
@@ -1036,7 +1628,7 @@
       </w:r>
     </w:p>
     <w:p>
-      <w:hyperlink r:id="rId41" w:history="1">
+      <w:hyperlink r:id="rId67" w:history="1">
         <w:r>
           <w:rPr>
             <w:rStyle w:val="a7"/>
@@ -1058,7 +1650,7 @@
       </w:r>
     </w:p>
     <w:p>
-      <w:hyperlink r:id="rId42" w:history="1">
+      <w:hyperlink r:id="rId68" w:history="1">
         <w:r>
           <w:rPr>
             <w:rStyle w:val="a7"/>
@@ -1086,7 +1678,7 @@
       </w:r>
     </w:p>
     <w:p>
-      <w:hyperlink r:id="rId43" w:history="1">
+      <w:hyperlink r:id="rId69" w:history="1">
         <w:r>
           <w:rPr>
             <w:rStyle w:val="a7"/>
@@ -1107,7 +1699,7 @@
           <w:rStyle w:val="a7"/>
         </w:rPr>
       </w:pPr>
-      <w:hyperlink r:id="rId44" w:history="1">
+      <w:hyperlink r:id="rId70" w:history="1">
         <w:r>
           <w:rPr>
             <w:rStyle w:val="a7"/>
@@ -1136,7 +1728,7 @@
           <w:rStyle w:val="a7"/>
         </w:rPr>
       </w:pPr>
-      <w:hyperlink r:id="rId45" w:history="1">
+      <w:hyperlink r:id="rId71" w:history="1">
         <w:r>
           <w:rPr>
             <w:rStyle w:val="a7"/>
@@ -1152,7 +1744,7 @@
       </w:r>
     </w:p>
     <w:p>
-      <w:hyperlink r:id="rId46" w:history="1">
+      <w:hyperlink r:id="rId72" w:history="1">
         <w:r>
           <w:rPr>
             <w:rStyle w:val="a7"/>
@@ -1174,7 +1766,7 @@
       </w:r>
     </w:p>
     <w:p>
-      <w:hyperlink r:id="rId47" w:history="1">
+      <w:hyperlink r:id="rId73" w:history="1">
         <w:r>
           <w:rPr>
             <w:rStyle w:val="a7"/>
@@ -1203,7 +1795,7 @@
           <w:rStyle w:val="a7"/>
         </w:rPr>
       </w:pPr>
-      <w:hyperlink r:id="rId48" w:history="1">
+      <w:hyperlink r:id="rId74" w:history="1">
         <w:r>
           <w:rPr>
             <w:rStyle w:val="a7"/>
@@ -1213,7 +1805,7 @@
       </w:hyperlink>
     </w:p>
     <w:p>
-      <w:hyperlink r:id="rId49" w:history="1">
+      <w:hyperlink r:id="rId75" w:history="1">
         <w:r>
           <w:rPr>
             <w:rStyle w:val="a7"/>
@@ -1259,7 +1851,7 @@
       </w:r>
     </w:p>
     <w:p>
-      <w:hyperlink r:id="rId50" w:history="1">
+      <w:hyperlink r:id="rId76" w:history="1">
         <w:r>
           <w:rPr>
             <w:rStyle w:val="a7"/>
@@ -1342,12 +1934,139 @@
           <w:color w:val="ED7D31" w:themeColor="accent2"/>
         </w:rPr>
       </w:pPr>
+    </w:p>
+    <w:p>
       <w:r>
         <w:rPr>
           <w:color w:val="ED7D31" w:themeColor="accent2"/>
         </w:rPr>
         <w:t>Hakerrank</w:t>
       </w:r>
+      <w:r>
+        <w:rPr>
+          <w:color w:val="ED7D31" w:themeColor="accent2"/>
+        </w:rPr>
+        <w:t xml:space="preserve"> </w:t>
+      </w:r>
+      <w:hyperlink r:id="rId77" w:history="1">
+        <w:r>
+          <w:rPr>
+            <w:rStyle w:val="a7"/>
+          </w:rPr>
+          <w:t>https://www.hackerrank.com/domains/python</w:t>
+        </w:r>
+      </w:hyperlink>
+      <w:r>
+        <w:t xml:space="preserve"> </w:t>
+      </w:r>
+    </w:p>
+    <w:p>
+      <w:r>
+        <w:t xml:space="preserve">30days python3 tutuorial </w:t>
+      </w:r>
+      <w:hyperlink r:id="rId78" w:history="1">
+        <w:r>
+          <w:rPr>
+            <w:rStyle w:val="a7"/>
+          </w:rPr>
+          <w:t>https://www.youtube.com/watch?v=c9YbwqH3G7o&amp;list=PLGA4QH0Mda49NOaahSvnR_YpIRhjn_0m0</w:t>
+        </w:r>
+      </w:hyperlink>
+    </w:p>
+    <w:p>
+      <w:r>
+        <w:rPr>
+          <w:rFonts w:hint="eastAsia"/>
+        </w:rPr>
+        <w:t>3</w:t>
+      </w:r>
+      <w:r>
+        <w:t xml:space="preserve">0 days Solution </w:t>
+      </w:r>
+    </w:p>
+    <w:p>
+      <w:hyperlink r:id="rId79" w:history="1">
+        <w:r>
+          <w:rPr>
+            <w:rStyle w:val="a7"/>
+          </w:rPr>
+          <w:t>https://github.com/victoriadotdev/30-days-of-code/blob/master/day1_datatypes.py</w:t>
+        </w:r>
+      </w:hyperlink>
+    </w:p>
+    <w:p>
+      <w:hyperlink r:id="rId80" w:history="1">
+        <w:r>
+          <w:rPr>
+            <w:rStyle w:val="a7"/>
+          </w:rPr>
+          <w:t>https://github.com/xeoneux/30-Days-of-Code</w:t>
+        </w:r>
+      </w:hyperlink>
+    </w:p>
+    <w:p>
+      <w:r>
+        <w:rPr>
+          <w:rFonts w:hint="eastAsia"/>
+        </w:rPr>
+        <w:t>帳</w:t>
+      </w:r>
+      <w:hyperlink r:id="rId81" w:history="1">
+        <w:r>
+          <w:rPr>
+            <w:rStyle w:val="a7"/>
+          </w:rPr>
+          <w:t>luyihsien@gmail.com</w:t>
+        </w:r>
+      </w:hyperlink>
+      <w:r>
+        <w:t xml:space="preserve"> </w:t>
+      </w:r>
+    </w:p>
+    <w:p>
+      <w:r>
+        <w:rPr>
+          <w:rFonts w:hint="eastAsia"/>
+        </w:rPr>
+        <w:t>密</w:t>
+      </w:r>
+      <w:r>
+        <w:t xml:space="preserve">xm3u4vu06 </w:t>
+      </w:r>
+    </w:p>
+    <w:p>
+      <w:pPr>
+        <w:rPr>
+          <w:rStyle w:val="a7"/>
+        </w:rPr>
+      </w:pPr>
+      <w:r>
+        <w:rPr>
+          <w:rFonts w:hint="eastAsia"/>
+        </w:rPr>
+        <w:t>解答</w:t>
+      </w:r>
+      <w:r>
+        <w:rPr>
+          <w:rFonts w:hint="eastAsia"/>
+        </w:rPr>
+        <w:t xml:space="preserve"> </w:t>
+      </w:r>
+      <w:hyperlink r:id="rId82" w:history="1">
+        <w:r>
+          <w:rPr>
+            <w:rStyle w:val="a7"/>
+          </w:rPr>
+          <w:t>https://github.com/arsho/Hackerrank_Python_Domain_Solutions</w:t>
+        </w:r>
+      </w:hyperlink>
+    </w:p>
+    <w:p>
+      <w:pPr>
+        <w:rPr>
+          <w:color w:val="ED7D31" w:themeColor="accent2"/>
+        </w:rPr>
+      </w:pPr>
     </w:p>
     <w:p>
       <w:r>
@@ -1359,7 +2078,7 @@
       <w:r>
         <w:t xml:space="preserve">irecode.io </w:t>
       </w:r>
-      <w:hyperlink r:id="rId51" w:history="1">
+      <w:hyperlink r:id="rId83" w:history="1">
         <w:r>
           <w:rPr>
             <w:rStyle w:val="a7"/>
@@ -1384,7 +2103,7 @@
         </w:rPr>
         <w:t xml:space="preserve"> </w:t>
       </w:r>
-      <w:hyperlink r:id="rId52" w:history="1">
+      <w:hyperlink r:id="rId84" w:history="1">
         <w:r>
           <w:rPr>
             <w:rStyle w:val="a7"/>
@@ -1401,7 +2120,7 @@
         </w:rPr>
         <w:t>ACM</w:t>
       </w:r>
-      <w:hyperlink r:id="rId53" w:history="1">
+      <w:hyperlink r:id="rId85" w:history="1">
         <w:r>
           <w:rPr>
             <w:rStyle w:val="a7"/>
@@ -1415,6 +2134,7 @@
         <w:rPr>
           <w:color w:val="ED7D31" w:themeColor="accent2"/>
         </w:rPr>
+        <w:lastRenderedPageBreak/>
         <w:t>Googlekickstart</w:t>
       </w:r>
       <w:r>
@@ -1423,7 +2143,7 @@
         </w:rPr>
         <w:t>題解</w:t>
       </w:r>
-      <w:hyperlink r:id="rId54" w:history="1">
+      <w:hyperlink r:id="rId86" w:history="1">
         <w:r>
           <w:rPr>
             <w:rStyle w:val="a7"/>
@@ -1433,6 +2153,11 @@
       </w:hyperlink>
     </w:p>
     <w:p>
+      <w:pPr>
+        <w:rPr>
+          <w:rStyle w:val="a7"/>
+        </w:rPr>
+      </w:pPr>
       <w:r>
         <w:rPr>
           <w:rFonts w:hint="eastAsia"/>
@@ -1458,7 +2183,85 @@
         </w:rPr>
         <w:t xml:space="preserve"> </w:t>
       </w:r>
-      <w:hyperlink r:id="rId55" w:history="1">
+      <w:r>
+        <w:rPr>
+          <w:rFonts w:hint="eastAsia"/>
+        </w:rPr>
+        <w:t>有</w:t>
+      </w:r>
+      <w:r>
+        <w:rPr>
+          <w:rFonts w:hint="eastAsia"/>
+        </w:rPr>
+        <w:t>python3</w:t>
+      </w:r>
+      <w:r>
+        <w:rPr>
+          <w:rFonts w:hint="eastAsia"/>
+        </w:rPr>
+        <w:t xml:space="preserve"> </w:t>
+      </w:r>
+      <w:r>
+        <w:rPr>
+          <w:rFonts w:hint="eastAsia"/>
+        </w:rPr>
+        <w:t>名稱</w:t>
+      </w:r>
+      <w:r>
+        <w:rPr>
+          <w:rFonts w:hint="eastAsia"/>
+        </w:rPr>
+        <w:t>:</w:t>
+      </w:r>
+      <w:r>
+        <w:rPr>
+          <w:rFonts w:hint="eastAsia"/>
+        </w:rPr>
+        <w:t>阿賢</w:t>
+      </w:r>
+      <w:r>
+        <w:rPr>
+          <w:rFonts w:hint="eastAsia"/>
+        </w:rPr>
+        <w:t xml:space="preserve"> </w:t>
+      </w:r>
+      <w:r>
+        <w:rPr>
+          <w:rFonts w:hint="eastAsia"/>
+        </w:rPr>
+        <w:t>郵箱</w:t>
+      </w:r>
+      <w:r>
+        <w:rPr>
+          <w:rFonts w:hint="eastAsia"/>
+        </w:rPr>
+        <w:t>:luyihsien@gmail.com</w:t>
+      </w:r>
+      <w:r>
+        <w:rPr>
+          <w:rFonts w:hint="eastAsia"/>
+        </w:rPr>
+        <w:t xml:space="preserve"> </w:t>
+      </w:r>
+      <w:r>
+        <w:rPr>
+          <w:rFonts w:hint="eastAsia"/>
+        </w:rPr>
+        <w:t>密碼</w:t>
+      </w:r>
+      <w:r>
+        <w:rPr>
+          <w:rFonts w:hint="eastAsia"/>
+        </w:rPr>
+        <w:t>:xm3u4vu06</w:t>
+      </w:r>
+      <w:r>
+        <w:rPr>
+          <w:rFonts w:hint="eastAsia"/>
+        </w:rPr>
+        <w:t xml:space="preserve"> </w:t>
+      </w:r>
+      <w:hyperlink r:id="rId87" w:history="1">
         <w:r>
           <w:rPr>
             <w:rStyle w:val="a7"/>
@@ -1470,6 +2273,14 @@
     <w:p>
       <w:pPr>
         <w:rPr>
+          <w:color w:val="0000FF"/>
+          <w:u w:val="single"/>
+        </w:rPr>
+      </w:pPr>
+    </w:p>
+    <w:p>
+      <w:pPr>
+        <w:rPr>
           <w:color w:val="FF0000"/>
         </w:rPr>
       </w:pPr>
@@ -1488,7 +2299,22 @@
       </w:r>
     </w:p>
     <w:p>
-      <w:hyperlink r:id="rId56" w:history="1">
+      <w:pPr>
+        <w:rPr>
+          <w:color w:val="FF0000"/>
+        </w:rPr>
+      </w:pPr>
+      <w:hyperlink r:id="rId88" w:history="1">
+        <w:r>
+          <w:rPr>
+            <w:rStyle w:val="a7"/>
+          </w:rPr>
+          <w:t>https://zhuanlan.zhihu.com/c_1047791597869199360</w:t>
+        </w:r>
+      </w:hyperlink>
+    </w:p>
+    <w:p>
+      <w:hyperlink r:id="rId89" w:history="1">
         <w:r>
           <w:rPr>
             <w:rStyle w:val="a7"/>
@@ -1503,7 +2329,7 @@
           <w:rStyle w:val="a7"/>
         </w:rPr>
       </w:pPr>
-      <w:hyperlink r:id="rId57" w:history="1">
+      <w:hyperlink r:id="rId90" w:history="1">
         <w:r>
           <w:rPr>
             <w:rStyle w:val="a7"/>
@@ -1513,7 +2339,7 @@
       </w:hyperlink>
     </w:p>
     <w:p>
-      <w:hyperlink r:id="rId58" w:history="1">
+      <w:hyperlink r:id="rId91" w:history="1">
         <w:r>
           <w:rPr>
             <w:rStyle w:val="a7"/>
@@ -1538,7 +2364,7 @@
       </w:r>
     </w:p>
     <w:p>
-      <w:hyperlink r:id="rId59" w:history="1">
+      <w:hyperlink r:id="rId92" w:history="1">
         <w:r>
           <w:rPr>
             <w:rStyle w:val="a7"/>
@@ -1568,7 +2394,7 @@
           <w:rStyle w:val="a7"/>
         </w:rPr>
       </w:pPr>
-      <w:hyperlink r:id="rId60" w:history="1">
+      <w:hyperlink r:id="rId93" w:history="1">
         <w:r>
           <w:rPr>
             <w:rStyle w:val="a7"/>
@@ -1623,7 +2449,7 @@
       <w:r>
         <w:t xml:space="preserve"> </w:t>
       </w:r>
-      <w:hyperlink r:id="rId61" w:history="1">
+      <w:hyperlink r:id="rId94" w:history="1">
         <w:r>
           <w:rPr>
             <w:rStyle w:val="a7"/>
@@ -1648,7 +2474,7 @@
         </w:rPr>
         <w:t xml:space="preserve"> </w:t>
       </w:r>
-      <w:hyperlink r:id="rId62" w:history="1">
+      <w:hyperlink r:id="rId95" w:history="1">
         <w:r>
           <w:rPr>
             <w:rStyle w:val="a7"/>
@@ -1706,7 +2532,7 @@
           <w:u w:val="none"/>
         </w:rPr>
       </w:pPr>
-      <w:hyperlink r:id="rId63" w:history="1">
+      <w:hyperlink r:id="rId96" w:history="1">
         <w:r>
           <w:rPr>
             <w:rStyle w:val="a7"/>
@@ -1733,7 +2559,7 @@
         </w:rPr>
         <w:t xml:space="preserve"> </w:t>
       </w:r>
-      <w:hyperlink r:id="rId64" w:history="1">
+      <w:hyperlink r:id="rId97" w:history="1">
         <w:r>
           <w:rPr>
             <w:rStyle w:val="a7"/>
@@ -1796,7 +2622,7 @@
       </w:r>
     </w:p>
     <w:p>
-      <w:hyperlink r:id="rId65" w:history="1">
+      <w:hyperlink r:id="rId98" w:history="1">
         <w:r>
           <w:rPr>
             <w:rStyle w:val="a7"/>
@@ -1848,7 +2674,7 @@
       </w:r>
     </w:p>
     <w:p>
-      <w:hyperlink r:id="rId66" w:history="1">
+      <w:hyperlink r:id="rId99" w:history="1">
         <w:r>
           <w:rPr>
             <w:rStyle w:val="a7"/>
@@ -1858,7 +2684,7 @@
       </w:hyperlink>
     </w:p>
     <w:p>
-      <w:hyperlink r:id="rId67" w:history="1">
+      <w:hyperlink r:id="rId100" w:history="1">
         <w:r>
           <w:rPr>
             <w:rStyle w:val="a7"/>
@@ -1878,7 +2704,7 @@
         </w:rPr>
         <w:t>帳</w:t>
       </w:r>
-      <w:hyperlink r:id="rId68" w:history="1">
+      <w:hyperlink r:id="rId101" w:history="1">
         <w:r>
           <w:rPr>
             <w:rStyle w:val="a7"/>
@@ -1962,7 +2788,7 @@
       </w:r>
     </w:p>
     <w:p>
-      <w:hyperlink r:id="rId69" w:history="1">
+      <w:hyperlink r:id="rId102" w:history="1">
         <w:r>
           <w:rPr>
             <w:rStyle w:val="a7"/>
@@ -1978,7 +2804,7 @@
       </w:r>
     </w:p>
     <w:p>
-      <w:hyperlink r:id="rId70" w:history="1">
+      <w:hyperlink r:id="rId103" w:history="1">
         <w:r>
           <w:rPr>
             <w:rStyle w:val="a7"/>
@@ -1997,7 +2823,7 @@
       </w:r>
     </w:p>
     <w:p>
-      <w:hyperlink r:id="rId71" w:history="1">
+      <w:hyperlink r:id="rId104" w:history="1">
         <w:r>
           <w:rPr>
             <w:rStyle w:val="a7"/>
